--- a/Week2_AppAnalysis/BachmeierNTIM7140-2.docx
+++ b/Week2_AppAnalysis/BachmeierNTIM7140-2.docx
@@ -103,6 +103,41 @@
       <w:r>
         <w:lastRenderedPageBreak/>
         <w:t>Empirical Analysis of F-Droid</w:t>
+      </w:r>
+    </w:p>
+    <w:p>
+      <w:r>
+        <w:tab/>
+        <w:t>F-Droid is a self-described installable catalog of FOSS (Free and Open Source) apps for the Android platform</w:t>
+      </w:r>
+      <w:sdt>
+        <w:sdtPr>
+          <w:id w:val="-1053537561"/>
+          <w:citation/>
+        </w:sdtPr>
+        <w:sdtContent>
+          <w:r>
+            <w:fldChar w:fldCharType="begin"/>
+          </w:r>
+          <w:r>
+            <w:instrText xml:space="preserve"> CITATION FDr21 \l 1033 </w:instrText>
+          </w:r>
+          <w:r>
+            <w:fldChar w:fldCharType="separate"/>
+          </w:r>
+          <w:r>
+            <w:rPr>
+              <w:noProof/>
+            </w:rPr>
+            <w:t xml:space="preserve"> (F-Droid, 2021)</w:t>
+          </w:r>
+          <w:r>
+            <w:fldChar w:fldCharType="end"/>
+          </w:r>
+        </w:sdtContent>
+      </w:sdt>
+      <w:r>
+        <w:t>.  There are roughly four thousand applications within their collection.  Each project’s entry contains downloadable links to source repositories and official milestone releases.</w:t>
       </w:r>
     </w:p>
     <w:sectPr>
@@ -1155,11 +1190,29 @@
 </file>
 
 <file path=customXml/item1.xml><?xml version="1.0" encoding="utf-8"?>
-<b:Sources xmlns:b="http://schemas.openxmlformats.org/officeDocument/2006/bibliography" xmlns="http://schemas.openxmlformats.org/officeDocument/2006/bibliography" SelectedStyle="\APASixthEditionOfficeOnline.xsl" StyleName="APA" Version="6"/>
+<b:Sources xmlns:b="http://schemas.openxmlformats.org/officeDocument/2006/bibliography" xmlns="http://schemas.openxmlformats.org/officeDocument/2006/bibliography" SelectedStyle="\APASixthEditionOfficeOnline.xsl" StyleName="APA" Version="6">
+  <b:Source>
+    <b:Tag>FDr21</b:Tag>
+    <b:SourceType>InternetSite</b:SourceType>
+    <b:Guid>{E1657252-C934-4E8F-B39D-189B9156B605}</b:Guid>
+    <b:Author>
+      <b:Author>
+        <b:Corporate>F-Droid</b:Corporate>
+      </b:Author>
+    </b:Author>
+    <b:Title>What is F-Droid</b:Title>
+    <b:InternetSiteTitle>F-Droid Organization</b:InternetSiteTitle>
+    <b:Year>2021</b:Year>
+    <b:Month>March</b:Month>
+    <b:Day>7</b:Day>
+    <b:URL>https://f-droid.org/en/about/</b:URL>
+    <b:RefOrder>1</b:RefOrder>
+  </b:Source>
+</b:Sources>
 </file>
 
 <file path=customXml/itemProps1.xml><?xml version="1.0" encoding="utf-8"?>
-<ds:datastoreItem xmlns:ds="http://schemas.openxmlformats.org/officeDocument/2006/customXml" ds:itemID="{EA6BE155-877F-4449-9311-CC2D0A1B8BC3}">
+<ds:datastoreItem xmlns:ds="http://schemas.openxmlformats.org/officeDocument/2006/customXml" ds:itemID="{4F2B6DEB-5436-478A-BE9A-5FA99EAA9747}">
   <ds:schemaRefs>
     <ds:schemaRef ds:uri="http://schemas.openxmlformats.org/officeDocument/2006/bibliography"/>
   </ds:schemaRefs>

--- a/Week2_AppAnalysis/BachmeierNTIM7140-2.docx
+++ b/Week2_AppAnalysis/BachmeierNTIM7140-2.docx
@@ -139,6 +139,134 @@
       <w:r>
         <w:t>.  There are roughly four thousand applications within their collection.  Each project’s entry contains downloadable links to source repositories and official milestone releases.</w:t>
       </w:r>
+      <w:r>
+        <w:t xml:space="preserve">  Numerous researchers are leveraging this information to publish papers on trends across the mobile community.</w:t>
+      </w:r>
+    </w:p>
+    <w:p>
+      <w:pPr>
+        <w:ind w:firstLine="720"/>
+      </w:pPr>
+      <w:r>
+        <w:t xml:space="preserve">While these efforts shine light into the problem space, they are not complete.  </w:t>
+      </w:r>
+      <w:r>
+        <w:t xml:space="preserve">However, </w:t>
+      </w:r>
+      <w:r>
+        <w:t>F-Droid represents 0.1% of the size of Google Play Store’s three million apps</w:t>
+      </w:r>
+      <w:sdt>
+        <w:sdtPr>
+          <w:id w:val="-1832436641"/>
+          <w:citation/>
+        </w:sdtPr>
+        <w:sdtContent>
+          <w:r>
+            <w:fldChar w:fldCharType="begin"/>
+          </w:r>
+          <w:r>
+            <w:instrText xml:space="preserve"> CITATION Sta21 \l 1033 </w:instrText>
+          </w:r>
+          <w:r>
+            <w:fldChar w:fldCharType="separate"/>
+          </w:r>
+          <w:r>
+            <w:rPr>
+              <w:noProof/>
+            </w:rPr>
+            <w:t xml:space="preserve"> (Statista, 2021)</w:t>
+          </w:r>
+          <w:r>
+            <w:fldChar w:fldCharType="end"/>
+          </w:r>
+        </w:sdtContent>
+      </w:sdt>
+      <w:r>
+        <w:t>.</w:t>
+      </w:r>
+      <w:r>
+        <w:t xml:space="preserve">  </w:t>
+      </w:r>
+      <w:r>
+        <w:t xml:space="preserve">Comprehensively analyzing this fraction </w:t>
+      </w:r>
+      <w:r>
+        <w:t xml:space="preserve">generates enormous data volumes, requiring significant processing power, which </w:t>
+      </w:r>
+      <w:r>
+        <w:t xml:space="preserve">introduces </w:t>
+      </w:r>
+      <w:r>
+        <w:t xml:space="preserve">an additional </w:t>
+      </w:r>
+      <w:r>
+        <w:t>sampling</w:t>
+      </w:r>
+      <w:r>
+        <w:t xml:space="preserve"> layer</w:t>
+      </w:r>
+      <w:r>
+        <w:t>.</w:t>
+      </w:r>
+      <w:r>
+        <w:t xml:space="preserve">  Further, </w:t>
+      </w:r>
+      <w:r>
+        <w:t xml:space="preserve">Google Play Store is the </w:t>
+      </w:r>
+      <w:proofErr w:type="spellStart"/>
+      <w:r>
+        <w:t>defacto</w:t>
+      </w:r>
+      <w:proofErr w:type="spellEnd"/>
+      <w:r>
+        <w:t xml:space="preserve"> solution for mainstream professional development</w:t>
+      </w:r>
+      <w:r>
+        <w:t>, and excluding</w:t>
+      </w:r>
+      <w:r>
+        <w:t xml:space="preserve"> this population </w:t>
+      </w:r>
+      <w:r>
+        <w:t xml:space="preserve">entirely creates a </w:t>
+      </w:r>
+      <w:r>
+        <w:t>selection bias.</w:t>
+      </w:r>
+      <w:r>
+        <w:t xml:space="preserve">  Mechanisms need to exist for identifying and bridging these empirical gaps</w:t>
+      </w:r>
+      <w:r>
+        <w:t>.</w:t>
+      </w:r>
+    </w:p>
+    <w:p>
+      <w:pPr>
+        <w:pStyle w:val="Heading1"/>
+      </w:pPr>
+      <w:r>
+        <w:t xml:space="preserve">Analysis of </w:t>
+      </w:r>
+      <w:proofErr w:type="spellStart"/>
+      <w:r>
+        <w:t>Krutz</w:t>
+      </w:r>
+      <w:proofErr w:type="spellEnd"/>
+      <w:r>
+        <w:t xml:space="preserve"> (2015)</w:t>
+      </w:r>
+    </w:p>
+    <w:p>
+      <w:r>
+        <w:tab/>
+      </w:r>
+    </w:p>
+    <w:p>
+      <w:pPr>
+        <w:pStyle w:val="Heading1"/>
+      </w:pPr>
     </w:p>
     <w:sectPr>
       <w:headerReference w:type="default" r:id="rId7"/>
@@ -1208,11 +1336,28 @@
     <b:URL>https://f-droid.org/en/about/</b:URL>
     <b:RefOrder>1</b:RefOrder>
   </b:Source>
+  <b:Source>
+    <b:Tag>Sta21</b:Tag>
+    <b:SourceType>InternetSite</b:SourceType>
+    <b:Guid>{414B4282-3FA9-42D9-B46E-538FFE57FFD3}</b:Guid>
+    <b:Author>
+      <b:Author>
+        <b:Corporate>Statista</b:Corporate>
+      </b:Author>
+    </b:Author>
+    <b:Title>Number of available applications in the Google play store</b:Title>
+    <b:InternetSiteTitle>Statista</b:InternetSiteTitle>
+    <b:Year>2021</b:Year>
+    <b:Month>March</b:Month>
+    <b:Day>7</b:Day>
+    <b:URL>https://www.statista.com/statistics/266210/number-of-available-applications-in-the-google-play-store/</b:URL>
+    <b:RefOrder>2</b:RefOrder>
+  </b:Source>
 </b:Sources>
 </file>
 
 <file path=customXml/itemProps1.xml><?xml version="1.0" encoding="utf-8"?>
-<ds:datastoreItem xmlns:ds="http://schemas.openxmlformats.org/officeDocument/2006/customXml" ds:itemID="{4F2B6DEB-5436-478A-BE9A-5FA99EAA9747}">
+<ds:datastoreItem xmlns:ds="http://schemas.openxmlformats.org/officeDocument/2006/customXml" ds:itemID="{D1AA2A47-7424-4EBB-9197-3BB8135B682A}">
   <ds:schemaRefs>
     <ds:schemaRef ds:uri="http://schemas.openxmlformats.org/officeDocument/2006/bibliography"/>
   </ds:schemaRefs>

--- a/Week2_AppAnalysis/BachmeierNTIM7140-2.docx
+++ b/Week2_AppAnalysis/BachmeierNTIM7140-2.docx
@@ -247,22 +247,430 @@
         <w:pStyle w:val="Heading1"/>
       </w:pPr>
       <w:r>
-        <w:t xml:space="preserve">Analysis of </w:t>
-      </w:r>
-      <w:proofErr w:type="spellStart"/>
-      <w:r>
-        <w:t>Krutz</w:t>
-      </w:r>
-      <w:proofErr w:type="spellEnd"/>
-      <w:r>
-        <w:t xml:space="preserve"> (2015)</w:t>
+        <w:t>Literature Review</w:t>
       </w:r>
     </w:p>
     <w:p>
       <w:r>
         <w:tab/>
       </w:r>
+      <w:proofErr w:type="spellStart"/>
+      <w:r>
+        <w:t>Krutz</w:t>
+      </w:r>
+      <w:proofErr w:type="spellEnd"/>
+      <w:r>
+        <w:t xml:space="preserve"> et al. (2015) collected and analyzed metadata about 4416 versions of 1179 F-Droid projects.  They used a series of static analysis tools (see Table 1) to populate an SQLite database.  </w:t>
+      </w:r>
+      <w:r>
+        <w:t>Academic lesson plans continue to incorporate these results, but they are not actively maintained</w:t>
+      </w:r>
+      <w:r>
+        <w:t>.</w:t>
+      </w:r>
     </w:p>
+    <w:p>
+      <w:pPr>
+        <w:pStyle w:val="Caption"/>
+      </w:pPr>
+      <w:r>
+        <w:t>Table 1: Static Analysis Tooling</w:t>
+      </w:r>
+    </w:p>
+    <w:tbl>
+      <w:tblPr>
+        <w:tblStyle w:val="GridTable4"/>
+        <w:tblW w:w="0" w:type="auto"/>
+        <w:tblLook w:val="04A0" w:firstRow="1" w:lastRow="0" w:firstColumn="1" w:lastColumn="0" w:noHBand="0" w:noVBand="1"/>
+      </w:tblPr>
+      <w:tblGrid>
+        <w:gridCol w:w="1336"/>
+        <w:gridCol w:w="8014"/>
+      </w:tblGrid>
+      <w:tr>
+        <w:trPr>
+          <w:cnfStyle w:val="100000000000" w:firstRow="1" w:lastRow="0" w:firstColumn="0" w:lastColumn="0" w:oddVBand="0" w:evenVBand="0" w:oddHBand="0" w:evenHBand="0" w:firstRowFirstColumn="0" w:firstRowLastColumn="0" w:lastRowFirstColumn="0" w:lastRowLastColumn="0"/>
+        </w:trPr>
+        <w:tc>
+          <w:tcPr>
+            <w:cnfStyle w:val="001000000000" w:firstRow="0" w:lastRow="0" w:firstColumn="1" w:lastColumn="0" w:oddVBand="0" w:evenVBand="0" w:oddHBand="0" w:evenHBand="0" w:firstRowFirstColumn="0" w:firstRowLastColumn="0" w:lastRowFirstColumn="0" w:lastRowLastColumn="0"/>
+            <w:tcW w:w="0" w:type="auto"/>
+            <w:hideMark/>
+          </w:tcPr>
+          <w:p>
+            <w:pPr>
+              <w:jc w:val="center"/>
+              <w:rPr>
+                <w:rFonts w:eastAsia="Times New Roman"/>
+                <w:color w:val="auto"/>
+              </w:rPr>
+            </w:pPr>
+            <w:r>
+              <w:rPr>
+                <w:rFonts w:eastAsia="Times New Roman"/>
+                <w:color w:val="auto"/>
+              </w:rPr>
+              <w:t>Tool</w:t>
+            </w:r>
+          </w:p>
+        </w:tc>
+        <w:tc>
+          <w:tcPr>
+            <w:tcW w:w="0" w:type="auto"/>
+            <w:hideMark/>
+          </w:tcPr>
+          <w:p>
+            <w:pPr>
+              <w:jc w:val="center"/>
+              <w:cnfStyle w:val="100000000000" w:firstRow="1" w:lastRow="0" w:firstColumn="0" w:lastColumn="0" w:oddVBand="0" w:evenVBand="0" w:oddHBand="0" w:evenHBand="0" w:firstRowFirstColumn="0" w:firstRowLastColumn="0" w:lastRowFirstColumn="0" w:lastRowLastColumn="0"/>
+              <w:rPr>
+                <w:rFonts w:eastAsia="Times New Roman"/>
+                <w:color w:val="auto"/>
+              </w:rPr>
+            </w:pPr>
+            <w:r>
+              <w:rPr>
+                <w:rFonts w:eastAsia="Times New Roman"/>
+                <w:color w:val="auto"/>
+              </w:rPr>
+              <w:t>Description</w:t>
+            </w:r>
+          </w:p>
+        </w:tc>
+      </w:tr>
+      <w:tr>
+        <w:trPr>
+          <w:cnfStyle w:val="000000100000" w:firstRow="0" w:lastRow="0" w:firstColumn="0" w:lastColumn="0" w:oddVBand="0" w:evenVBand="0" w:oddHBand="1" w:evenHBand="0" w:firstRowFirstColumn="0" w:firstRowLastColumn="0" w:lastRowFirstColumn="0" w:lastRowLastColumn="0"/>
+        </w:trPr>
+        <w:tc>
+          <w:tcPr>
+            <w:cnfStyle w:val="001000000000" w:firstRow="0" w:lastRow="0" w:firstColumn="1" w:lastColumn="0" w:oddVBand="0" w:evenVBand="0" w:oddHBand="0" w:evenHBand="0" w:firstRowFirstColumn="0" w:firstRowLastColumn="0" w:lastRowFirstColumn="0" w:lastRowLastColumn="0"/>
+            <w:tcW w:w="0" w:type="auto"/>
+            <w:hideMark/>
+          </w:tcPr>
+          <w:p>
+            <w:pPr>
+              <w:rPr>
+                <w:rFonts w:eastAsia="Times New Roman"/>
+              </w:rPr>
+            </w:pPr>
+            <w:r>
+              <w:rPr>
+                <w:rFonts w:eastAsia="Times New Roman"/>
+              </w:rPr>
+              <w:t>Stowaway</w:t>
+            </w:r>
+          </w:p>
+        </w:tc>
+        <w:tc>
+          <w:tcPr>
+            <w:tcW w:w="0" w:type="auto"/>
+            <w:hideMark/>
+          </w:tcPr>
+          <w:p>
+            <w:pPr>
+              <w:cnfStyle w:val="000000100000" w:firstRow="0" w:lastRow="0" w:firstColumn="0" w:lastColumn="0" w:oddVBand="0" w:evenVBand="0" w:oddHBand="1" w:evenHBand="0" w:firstRowFirstColumn="0" w:firstRowLastColumn="0" w:lastRowFirstColumn="0" w:lastRowLastColumn="0"/>
+              <w:rPr>
+                <w:rFonts w:eastAsia="Times New Roman"/>
+              </w:rPr>
+            </w:pPr>
+            <w:r>
+              <w:rPr>
+                <w:rFonts w:eastAsia="Times New Roman"/>
+              </w:rPr>
+              <w:t>Static analysis tool for finding under/over permissions</w:t>
+            </w:r>
+          </w:p>
+        </w:tc>
+      </w:tr>
+      <w:tr>
+        <w:tc>
+          <w:tcPr>
+            <w:cnfStyle w:val="001000000000" w:firstRow="0" w:lastRow="0" w:firstColumn="1" w:lastColumn="0" w:oddVBand="0" w:evenVBand="0" w:oddHBand="0" w:evenHBand="0" w:firstRowFirstColumn="0" w:firstRowLastColumn="0" w:lastRowFirstColumn="0" w:lastRowLastColumn="0"/>
+            <w:tcW w:w="0" w:type="auto"/>
+            <w:hideMark/>
+          </w:tcPr>
+          <w:p>
+            <w:pPr>
+              <w:rPr>
+                <w:rFonts w:eastAsia="Times New Roman"/>
+              </w:rPr>
+            </w:pPr>
+            <w:proofErr w:type="spellStart"/>
+            <w:r>
+              <w:rPr>
+                <w:rFonts w:eastAsia="Times New Roman"/>
+              </w:rPr>
+              <w:t>Androrisk</w:t>
+            </w:r>
+            <w:proofErr w:type="spellEnd"/>
+          </w:p>
+        </w:tc>
+        <w:tc>
+          <w:tcPr>
+            <w:tcW w:w="0" w:type="auto"/>
+            <w:hideMark/>
+          </w:tcPr>
+          <w:p>
+            <w:pPr>
+              <w:cnfStyle w:val="000000000000" w:firstRow="0" w:lastRow="0" w:firstColumn="0" w:lastColumn="0" w:oddVBand="0" w:evenVBand="0" w:oddHBand="0" w:evenHBand="0" w:firstRowFirstColumn="0" w:firstRowLastColumn="0" w:lastRowFirstColumn="0" w:lastRowLastColumn="0"/>
+              <w:rPr>
+                <w:rFonts w:eastAsia="Times New Roman"/>
+              </w:rPr>
+            </w:pPr>
+            <w:proofErr w:type="spellStart"/>
+            <w:r>
+              <w:rPr>
+                <w:rFonts w:eastAsia="Times New Roman"/>
+              </w:rPr>
+              <w:t>Androguard</w:t>
+            </w:r>
+            <w:proofErr w:type="spellEnd"/>
+            <w:r>
+              <w:rPr>
+                <w:rFonts w:eastAsia="Times New Roman"/>
+              </w:rPr>
+              <w:t xml:space="preserve"> reverse engineering tool. Calculates risk indicators of an app</w:t>
+            </w:r>
+          </w:p>
+        </w:tc>
+      </w:tr>
+      <w:tr>
+        <w:trPr>
+          <w:cnfStyle w:val="000000100000" w:firstRow="0" w:lastRow="0" w:firstColumn="0" w:lastColumn="0" w:oddVBand="0" w:evenVBand="0" w:oddHBand="1" w:evenHBand="0" w:firstRowFirstColumn="0" w:firstRowLastColumn="0" w:lastRowFirstColumn="0" w:lastRowLastColumn="0"/>
+        </w:trPr>
+        <w:tc>
+          <w:tcPr>
+            <w:cnfStyle w:val="001000000000" w:firstRow="0" w:lastRow="0" w:firstColumn="1" w:lastColumn="0" w:oddVBand="0" w:evenVBand="0" w:oddHBand="0" w:evenHBand="0" w:firstRowFirstColumn="0" w:firstRowLastColumn="0" w:lastRowFirstColumn="0" w:lastRowLastColumn="0"/>
+            <w:tcW w:w="0" w:type="auto"/>
+            <w:hideMark/>
+          </w:tcPr>
+          <w:p>
+            <w:pPr>
+              <w:rPr>
+                <w:rFonts w:eastAsia="Times New Roman"/>
+              </w:rPr>
+            </w:pPr>
+            <w:r>
+              <w:rPr>
+                <w:rFonts w:eastAsia="Times New Roman"/>
+              </w:rPr>
+              <w:t>Sonar</w:t>
+            </w:r>
+          </w:p>
+        </w:tc>
+        <w:tc>
+          <w:tcPr>
+            <w:tcW w:w="0" w:type="auto"/>
+            <w:hideMark/>
+          </w:tcPr>
+          <w:p>
+            <w:pPr>
+              <w:cnfStyle w:val="000000100000" w:firstRow="0" w:lastRow="0" w:firstColumn="0" w:lastColumn="0" w:oddVBand="0" w:evenVBand="0" w:oddHBand="1" w:evenHBand="0" w:firstRowFirstColumn="0" w:firstRowLastColumn="0" w:lastRowFirstColumn="0" w:lastRowLastColumn="0"/>
+              <w:rPr>
+                <w:rFonts w:eastAsia="Times New Roman"/>
+              </w:rPr>
+            </w:pPr>
+            <w:r>
+              <w:rPr>
+                <w:rFonts w:eastAsia="Times New Roman"/>
+              </w:rPr>
+              <w:t xml:space="preserve">Source code analyzer covering </w:t>
+            </w:r>
+            <w:r>
+              <w:rPr>
+                <w:rFonts w:eastAsia="Times New Roman"/>
+              </w:rPr>
+              <w:t>seven</w:t>
+            </w:r>
+            <w:r>
+              <w:rPr>
+                <w:rFonts w:eastAsia="Times New Roman"/>
+              </w:rPr>
+              <w:t xml:space="preserve"> axes of code quality (architecture and design, comments, coding rules, potential bugs, complexity, unit tests, and duplications)</w:t>
+            </w:r>
+          </w:p>
+        </w:tc>
+      </w:tr>
+      <w:tr>
+        <w:tc>
+          <w:tcPr>
+            <w:cnfStyle w:val="001000000000" w:firstRow="0" w:lastRow="0" w:firstColumn="1" w:lastColumn="0" w:oddVBand="0" w:evenVBand="0" w:oddHBand="0" w:evenHBand="0" w:firstRowFirstColumn="0" w:firstRowLastColumn="0" w:lastRowFirstColumn="0" w:lastRowLastColumn="0"/>
+            <w:tcW w:w="0" w:type="auto"/>
+            <w:hideMark/>
+          </w:tcPr>
+          <w:p>
+            <w:pPr>
+              <w:rPr>
+                <w:rFonts w:eastAsia="Times New Roman"/>
+              </w:rPr>
+            </w:pPr>
+            <w:proofErr w:type="spellStart"/>
+            <w:r>
+              <w:rPr>
+                <w:rFonts w:eastAsia="Times New Roman"/>
+              </w:rPr>
+              <w:t>FindBugs</w:t>
+            </w:r>
+            <w:proofErr w:type="spellEnd"/>
+          </w:p>
+        </w:tc>
+        <w:tc>
+          <w:tcPr>
+            <w:tcW w:w="0" w:type="auto"/>
+            <w:hideMark/>
+          </w:tcPr>
+          <w:p>
+            <w:pPr>
+              <w:cnfStyle w:val="000000000000" w:firstRow="0" w:lastRow="0" w:firstColumn="0" w:lastColumn="0" w:oddVBand="0" w:evenVBand="0" w:oddHBand="0" w:evenHBand="0" w:firstRowFirstColumn="0" w:firstRowLastColumn="0" w:lastRowFirstColumn="0" w:lastRowLastColumn="0"/>
+              <w:rPr>
+                <w:rFonts w:eastAsia="Times New Roman"/>
+              </w:rPr>
+            </w:pPr>
+            <w:r>
+              <w:rPr>
+                <w:rFonts w:eastAsia="Times New Roman"/>
+              </w:rPr>
+              <w:t>Static analysis tool for finding Java issues</w:t>
+            </w:r>
+          </w:p>
+        </w:tc>
+      </w:tr>
+      <w:tr>
+        <w:trPr>
+          <w:cnfStyle w:val="000000100000" w:firstRow="0" w:lastRow="0" w:firstColumn="0" w:lastColumn="0" w:oddVBand="0" w:evenVBand="0" w:oddHBand="1" w:evenHBand="0" w:firstRowFirstColumn="0" w:firstRowLastColumn="0" w:lastRowFirstColumn="0" w:lastRowLastColumn="0"/>
+        </w:trPr>
+        <w:tc>
+          <w:tcPr>
+            <w:cnfStyle w:val="001000000000" w:firstRow="0" w:lastRow="0" w:firstColumn="1" w:lastColumn="0" w:oddVBand="0" w:evenVBand="0" w:oddHBand="0" w:evenHBand="0" w:firstRowFirstColumn="0" w:firstRowLastColumn="0" w:lastRowFirstColumn="0" w:lastRowLastColumn="0"/>
+            <w:tcW w:w="0" w:type="auto"/>
+            <w:hideMark/>
+          </w:tcPr>
+          <w:p>
+            <w:pPr>
+              <w:rPr>
+                <w:rFonts w:eastAsia="Times New Roman"/>
+              </w:rPr>
+            </w:pPr>
+            <w:proofErr w:type="spellStart"/>
+            <w:r>
+              <w:rPr>
+                <w:rFonts w:eastAsia="Times New Roman"/>
+              </w:rPr>
+              <w:t>Checkstyle</w:t>
+            </w:r>
+            <w:proofErr w:type="spellEnd"/>
+          </w:p>
+        </w:tc>
+        <w:tc>
+          <w:tcPr>
+            <w:tcW w:w="0" w:type="auto"/>
+            <w:hideMark/>
+          </w:tcPr>
+          <w:p>
+            <w:pPr>
+              <w:cnfStyle w:val="000000100000" w:firstRow="0" w:lastRow="0" w:firstColumn="0" w:lastColumn="0" w:oddVBand="0" w:evenVBand="0" w:oddHBand="1" w:evenHBand="0" w:firstRowFirstColumn="0" w:firstRowLastColumn="0" w:lastRowFirstColumn="0" w:lastRowLastColumn="0"/>
+              <w:rPr>
+                <w:rFonts w:eastAsia="Times New Roman"/>
+              </w:rPr>
+            </w:pPr>
+            <w:r>
+              <w:rPr>
+                <w:rFonts w:eastAsia="Times New Roman"/>
+              </w:rPr>
+              <w:t>Java source analysis tool</w:t>
+            </w:r>
+          </w:p>
+        </w:tc>
+      </w:tr>
+      <w:tr>
+        <w:tc>
+          <w:tcPr>
+            <w:cnfStyle w:val="001000000000" w:firstRow="0" w:lastRow="0" w:firstColumn="1" w:lastColumn="0" w:oddVBand="0" w:evenVBand="0" w:oddHBand="0" w:evenHBand="0" w:firstRowFirstColumn="0" w:firstRowLastColumn="0" w:lastRowFirstColumn="0" w:lastRowLastColumn="0"/>
+            <w:tcW w:w="0" w:type="auto"/>
+            <w:hideMark/>
+          </w:tcPr>
+          <w:p>
+            <w:pPr>
+              <w:rPr>
+                <w:rFonts w:eastAsia="Times New Roman"/>
+              </w:rPr>
+            </w:pPr>
+            <w:r>
+              <w:rPr>
+                <w:rFonts w:eastAsia="Times New Roman"/>
+              </w:rPr>
+              <w:t>PMD</w:t>
+            </w:r>
+          </w:p>
+        </w:tc>
+        <w:tc>
+          <w:tcPr>
+            <w:tcW w:w="0" w:type="auto"/>
+            <w:hideMark/>
+          </w:tcPr>
+          <w:p>
+            <w:pPr>
+              <w:cnfStyle w:val="000000000000" w:firstRow="0" w:lastRow="0" w:firstColumn="0" w:lastColumn="0" w:oddVBand="0" w:evenVBand="0" w:oddHBand="0" w:evenHBand="0" w:firstRowFirstColumn="0" w:firstRowLastColumn="0" w:lastRowFirstColumn="0" w:lastRowLastColumn="0"/>
+              <w:rPr>
+                <w:rFonts w:eastAsia="Times New Roman"/>
+              </w:rPr>
+            </w:pPr>
+            <w:r>
+              <w:rPr>
+                <w:rFonts w:eastAsia="Times New Roman"/>
+              </w:rPr>
+              <w:t>Identifies maintainability risks within a codebase</w:t>
+            </w:r>
+          </w:p>
+        </w:tc>
+      </w:tr>
+      <w:tr>
+        <w:trPr>
+          <w:cnfStyle w:val="000000100000" w:firstRow="0" w:lastRow="0" w:firstColumn="0" w:lastColumn="0" w:oddVBand="0" w:evenVBand="0" w:oddHBand="1" w:evenHBand="0" w:firstRowFirstColumn="0" w:firstRowLastColumn="0" w:lastRowFirstColumn="0" w:lastRowLastColumn="0"/>
+        </w:trPr>
+        <w:tc>
+          <w:tcPr>
+            <w:cnfStyle w:val="001000000000" w:firstRow="0" w:lastRow="0" w:firstColumn="1" w:lastColumn="0" w:oddVBand="0" w:evenVBand="0" w:oddHBand="0" w:evenHBand="0" w:firstRowFirstColumn="0" w:firstRowLastColumn="0" w:lastRowFirstColumn="0" w:lastRowLastColumn="0"/>
+            <w:tcW w:w="0" w:type="auto"/>
+          </w:tcPr>
+          <w:p>
+            <w:pPr>
+              <w:rPr>
+                <w:rFonts w:eastAsia="Times New Roman"/>
+              </w:rPr>
+            </w:pPr>
+            <w:r>
+              <w:rPr>
+                <w:rFonts w:eastAsia="Times New Roman"/>
+              </w:rPr>
+              <w:t>Git</w:t>
+            </w:r>
+          </w:p>
+        </w:tc>
+        <w:tc>
+          <w:tcPr>
+            <w:tcW w:w="0" w:type="auto"/>
+          </w:tcPr>
+          <w:p>
+            <w:pPr>
+              <w:cnfStyle w:val="000000100000" w:firstRow="0" w:lastRow="0" w:firstColumn="0" w:lastColumn="0" w:oddVBand="0" w:evenVBand="0" w:oddHBand="1" w:evenHBand="0" w:firstRowFirstColumn="0" w:firstRowLastColumn="0" w:lastRowFirstColumn="0" w:lastRowLastColumn="0"/>
+              <w:rPr>
+                <w:rFonts w:eastAsia="Times New Roman"/>
+              </w:rPr>
+            </w:pPr>
+            <w:r>
+              <w:rPr>
+                <w:rFonts w:eastAsia="Times New Roman"/>
+              </w:rPr>
+              <w:t>Software versioning solution with revision log</w:t>
+            </w:r>
+          </w:p>
+        </w:tc>
+      </w:tr>
+    </w:tbl>
+    <w:p/>
+    <w:p/>
     <w:p>
       <w:pPr>
         <w:pStyle w:val="Heading1"/>
@@ -1019,6 +1427,82 @@
       <w:szCs w:val="18"/>
     </w:rPr>
   </w:style>
+  <w:style w:type="table" w:styleId="GridTable4">
+    <w:name w:val="Grid Table 4"/>
+    <w:basedOn w:val="TableNormal"/>
+    <w:uiPriority w:val="49"/>
+    <w:rsid w:val="00266179"/>
+    <w:pPr>
+      <w:spacing w:line="240" w:lineRule="auto"/>
+    </w:pPr>
+    <w:tblPr>
+      <w:tblStyleRowBandSize w:val="1"/>
+      <w:tblStyleColBandSize w:val="1"/>
+      <w:tblBorders>
+        <w:top w:val="single" w:sz="4" w:space="0" w:color="666666" w:themeColor="text1" w:themeTint="99"/>
+        <w:left w:val="single" w:sz="4" w:space="0" w:color="666666" w:themeColor="text1" w:themeTint="99"/>
+        <w:bottom w:val="single" w:sz="4" w:space="0" w:color="666666" w:themeColor="text1" w:themeTint="99"/>
+        <w:right w:val="single" w:sz="4" w:space="0" w:color="666666" w:themeColor="text1" w:themeTint="99"/>
+        <w:insideH w:val="single" w:sz="4" w:space="0" w:color="666666" w:themeColor="text1" w:themeTint="99"/>
+        <w:insideV w:val="single" w:sz="4" w:space="0" w:color="666666" w:themeColor="text1" w:themeTint="99"/>
+      </w:tblBorders>
+    </w:tblPr>
+    <w:tblStylePr w:type="firstRow">
+      <w:rPr>
+        <w:b/>
+        <w:bCs/>
+        <w:color w:val="FFFFFF" w:themeColor="background1"/>
+      </w:rPr>
+      <w:tblPr/>
+      <w:tcPr>
+        <w:tcBorders>
+          <w:top w:val="single" w:sz="4" w:space="0" w:color="000000" w:themeColor="text1"/>
+          <w:left w:val="single" w:sz="4" w:space="0" w:color="000000" w:themeColor="text1"/>
+          <w:bottom w:val="single" w:sz="4" w:space="0" w:color="000000" w:themeColor="text1"/>
+          <w:right w:val="single" w:sz="4" w:space="0" w:color="000000" w:themeColor="text1"/>
+          <w:insideH w:val="nil"/>
+          <w:insideV w:val="nil"/>
+        </w:tcBorders>
+        <w:shd w:val="clear" w:color="auto" w:fill="000000" w:themeFill="text1"/>
+      </w:tcPr>
+    </w:tblStylePr>
+    <w:tblStylePr w:type="lastRow">
+      <w:rPr>
+        <w:b/>
+        <w:bCs/>
+      </w:rPr>
+      <w:tblPr/>
+      <w:tcPr>
+        <w:tcBorders>
+          <w:top w:val="double" w:sz="4" w:space="0" w:color="000000" w:themeColor="text1"/>
+        </w:tcBorders>
+      </w:tcPr>
+    </w:tblStylePr>
+    <w:tblStylePr w:type="firstCol">
+      <w:rPr>
+        <w:b/>
+        <w:bCs/>
+      </w:rPr>
+    </w:tblStylePr>
+    <w:tblStylePr w:type="lastCol">
+      <w:rPr>
+        <w:b/>
+        <w:bCs/>
+      </w:rPr>
+    </w:tblStylePr>
+    <w:tblStylePr w:type="band1Vert">
+      <w:tblPr/>
+      <w:tcPr>
+        <w:shd w:val="clear" w:color="auto" w:fill="CCCCCC" w:themeFill="text1" w:themeFillTint="33"/>
+      </w:tcPr>
+    </w:tblStylePr>
+    <w:tblStylePr w:type="band1Horz">
+      <w:tblPr/>
+      <w:tcPr>
+        <w:shd w:val="clear" w:color="auto" w:fill="CCCCCC" w:themeFill="text1" w:themeFillTint="33"/>
+      </w:tcPr>
+    </w:tblStylePr>
+  </w:style>
 </w:styles>
 </file>
 
@@ -1353,11 +1837,57 @@
     <b:URL>https://www.statista.com/statistics/266210/number-of-available-applications-in-the-google-play-store/</b:URL>
     <b:RefOrder>2</b:RefOrder>
   </b:Source>
+  <b:Source>
+    <b:Tag>Kru15</b:Tag>
+    <b:SourceType>ConferenceProceedings</b:SourceType>
+    <b:Guid>{945F7D75-097F-4D6B-B77A-AD5D7EF24497}</b:Guid>
+    <b:Title>A dataset of open-source Android applications</b:Title>
+    <b:Year>2015</b:Year>
+    <b:Author>
+      <b:Author>
+        <b:NameList>
+          <b:Person>
+            <b:Last>Krutz</b:Last>
+            <b:First>D</b:First>
+          </b:Person>
+          <b:Person>
+            <b:Last>Mirakhorli</b:Last>
+            <b:First>M</b:First>
+          </b:Person>
+          <b:Person>
+            <b:Last>Malachowsky</b:Last>
+            <b:First>A</b:First>
+          </b:Person>
+          <b:Person>
+            <b:Last>Ruiz</b:Last>
+            <b:First>a</b:First>
+          </b:Person>
+          <b:Person>
+            <b:Last>Peterson</b:Last>
+            <b:First>J</b:First>
+          </b:Person>
+          <b:Person>
+            <b:Last>Filipski</b:Last>
+            <b:First>A</b:First>
+          </b:Person>
+          <b:Person>
+            <b:Last>Smith</b:Last>
+            <b:First>J</b:First>
+          </b:Person>
+        </b:NameList>
+      </b:Author>
+    </b:Author>
+    <b:Pages>522-525</b:Pages>
+    <b:ConferenceName>12th Working Conference on Mining Software Repositories</b:ConferenceName>
+    <b:Publisher>IEEE Press</b:Publisher>
+    <b:DOI>10.5555/2820518.2820603</b:DOI>
+    <b:RefOrder>3</b:RefOrder>
+  </b:Source>
 </b:Sources>
 </file>
 
 <file path=customXml/itemProps1.xml><?xml version="1.0" encoding="utf-8"?>
-<ds:datastoreItem xmlns:ds="http://schemas.openxmlformats.org/officeDocument/2006/customXml" ds:itemID="{D1AA2A47-7424-4EBB-9197-3BB8135B682A}">
+<ds:datastoreItem xmlns:ds="http://schemas.openxmlformats.org/officeDocument/2006/customXml" ds:itemID="{AAB02352-2BEF-4216-A525-95CCC02637C7}">
   <ds:schemaRefs>
     <ds:schemaRef ds:uri="http://schemas.openxmlformats.org/officeDocument/2006/bibliography"/>
   </ds:schemaRefs>

--- a/Week2_AppAnalysis/BachmeierNTIM7140-2.docx
+++ b/Week2_AppAnalysis/BachmeierNTIM7140-2.docx
@@ -670,14 +670,892 @@
       </w:tr>
     </w:tbl>
     <w:p/>
+    <w:p>
+      <w:pPr>
+        <w:pStyle w:val="Heading2"/>
+      </w:pPr>
+      <w:r>
+        <w:lastRenderedPageBreak/>
+        <w:t>Identifying Research Questions</w:t>
+      </w:r>
+      <w:r>
+        <w:tab/>
+      </w:r>
+    </w:p>
+    <w:p>
+      <w:r>
+        <w:tab/>
+        <w:t xml:space="preserve">The dataset contains several data points regarding permission misuse, code quality, and the breadth of contributors.  There is sufficient data to examine: </w:t>
+      </w:r>
+    </w:p>
+    <w:p>
+      <w:pPr>
+        <w:pStyle w:val="ListParagraph"/>
+        <w:numPr>
+          <w:ilvl w:val="0"/>
+          <w:numId w:val="1"/>
+        </w:numPr>
+      </w:pPr>
+      <w:r>
+        <w:t xml:space="preserve">Does a correlation exist between app categories and </w:t>
+      </w:r>
+      <w:proofErr w:type="gramStart"/>
+      <w:r>
+        <w:t>permission misuse</w:t>
+      </w:r>
+      <w:proofErr w:type="gramEnd"/>
+    </w:p>
+    <w:p>
+      <w:pPr>
+        <w:pStyle w:val="ListParagraph"/>
+        <w:numPr>
+          <w:ilvl w:val="0"/>
+          <w:numId w:val="1"/>
+        </w:numPr>
+      </w:pPr>
+      <w:r>
+        <w:t xml:space="preserve">Does a correlation exist between security and </w:t>
+      </w:r>
+      <w:proofErr w:type="gramStart"/>
+      <w:r>
+        <w:t>code quality</w:t>
+      </w:r>
+      <w:proofErr w:type="gramEnd"/>
+    </w:p>
+    <w:p>
+      <w:pPr>
+        <w:pStyle w:val="ListParagraph"/>
+        <w:numPr>
+          <w:ilvl w:val="0"/>
+          <w:numId w:val="1"/>
+        </w:numPr>
+      </w:pPr>
+      <w:r>
+        <w:t xml:space="preserve">Does a correlation exist between commit counts and </w:t>
+      </w:r>
+      <w:proofErr w:type="gramStart"/>
+      <w:r>
+        <w:t>permission misuse</w:t>
+      </w:r>
+      <w:proofErr w:type="gramEnd"/>
+    </w:p>
+    <w:p>
+      <w:pPr>
+        <w:pStyle w:val="Heading2"/>
+      </w:pPr>
+      <w:r>
+        <w:t>Extending the Database</w:t>
+      </w:r>
+    </w:p>
+    <w:p>
+      <w:r>
+        <w:tab/>
+        <w:t>The data set follows a normalized schema to reduce the physical file size and promote consistency.  This analysis adds several SQL views for ease of exploration (see Table 2).</w:t>
+      </w:r>
+    </w:p>
+    <w:p>
+      <w:pPr>
+        <w:pStyle w:val="Caption"/>
+      </w:pPr>
+      <w:r>
+        <w:t>Table 2: Custom SQL Views</w:t>
+      </w:r>
+    </w:p>
+    <w:tbl>
+      <w:tblPr>
+        <w:tblStyle w:val="GridTable4"/>
+        <w:tblW w:w="0" w:type="auto"/>
+        <w:tblLook w:val="04A0" w:firstRow="1" w:lastRow="0" w:firstColumn="1" w:lastColumn="0" w:noHBand="0" w:noVBand="1"/>
+      </w:tblPr>
+      <w:tblGrid>
+        <w:gridCol w:w="3451"/>
+        <w:gridCol w:w="3196"/>
+        <w:gridCol w:w="2703"/>
+      </w:tblGrid>
+      <w:tr>
+        <w:trPr>
+          <w:cnfStyle w:val="100000000000" w:firstRow="1" w:lastRow="0" w:firstColumn="0" w:lastColumn="0" w:oddVBand="0" w:evenVBand="0" w:oddHBand="0" w:evenHBand="0" w:firstRowFirstColumn="0" w:firstRowLastColumn="0" w:lastRowFirstColumn="0" w:lastRowLastColumn="0"/>
+        </w:trPr>
+        <w:tc>
+          <w:tcPr>
+            <w:cnfStyle w:val="001000000000" w:firstRow="0" w:lastRow="0" w:firstColumn="1" w:lastColumn="0" w:oddVBand="0" w:evenVBand="0" w:oddHBand="0" w:evenHBand="0" w:firstRowFirstColumn="0" w:firstRowLastColumn="0" w:lastRowFirstColumn="0" w:lastRowLastColumn="0"/>
+            <w:tcW w:w="3451" w:type="dxa"/>
+          </w:tcPr>
+          <w:p>
+            <w:pPr>
+              <w:jc w:val="center"/>
+            </w:pPr>
+            <w:r>
+              <w:t>View Name</w:t>
+            </w:r>
+          </w:p>
+        </w:tc>
+        <w:tc>
+          <w:tcPr>
+            <w:tcW w:w="3196" w:type="dxa"/>
+          </w:tcPr>
+          <w:p>
+            <w:pPr>
+              <w:jc w:val="center"/>
+              <w:cnfStyle w:val="100000000000" w:firstRow="1" w:lastRow="0" w:firstColumn="0" w:lastColumn="0" w:oddVBand="0" w:evenVBand="0" w:oddHBand="0" w:evenHBand="0" w:firstRowFirstColumn="0" w:firstRowLastColumn="0" w:lastRowFirstColumn="0" w:lastRowLastColumn="0"/>
+            </w:pPr>
+            <w:r>
+              <w:t>Description</w:t>
+            </w:r>
+          </w:p>
+        </w:tc>
+        <w:tc>
+          <w:tcPr>
+            <w:tcW w:w="2703" w:type="dxa"/>
+          </w:tcPr>
+          <w:p>
+            <w:pPr>
+              <w:jc w:val="center"/>
+              <w:cnfStyle w:val="100000000000" w:firstRow="1" w:lastRow="0" w:firstColumn="0" w:lastColumn="0" w:oddVBand="0" w:evenVBand="0" w:oddHBand="0" w:evenHBand="0" w:firstRowFirstColumn="0" w:firstRowLastColumn="0" w:lastRowFirstColumn="0" w:lastRowLastColumn="0"/>
+            </w:pPr>
+            <w:r>
+              <w:t>Joins</w:t>
+            </w:r>
+          </w:p>
+        </w:tc>
+      </w:tr>
+      <w:tr>
+        <w:trPr>
+          <w:cnfStyle w:val="000000100000" w:firstRow="0" w:lastRow="0" w:firstColumn="0" w:lastColumn="0" w:oddVBand="0" w:evenVBand="0" w:oddHBand="1" w:evenHBand="0" w:firstRowFirstColumn="0" w:firstRowLastColumn="0" w:lastRowFirstColumn="0" w:lastRowLastColumn="0"/>
+        </w:trPr>
+        <w:tc>
+          <w:tcPr>
+            <w:cnfStyle w:val="001000000000" w:firstRow="0" w:lastRow="0" w:firstColumn="1" w:lastColumn="0" w:oddVBand="0" w:evenVBand="0" w:oddHBand="0" w:evenHBand="0" w:firstRowFirstColumn="0" w:firstRowLastColumn="0" w:lastRowFirstColumn="0" w:lastRowLastColumn="0"/>
+            <w:tcW w:w="3451" w:type="dxa"/>
+          </w:tcPr>
+          <w:p>
+            <w:proofErr w:type="spellStart"/>
+            <w:r>
+              <w:t>over_permissions</w:t>
+            </w:r>
+            <w:proofErr w:type="spellEnd"/>
+          </w:p>
+        </w:tc>
+        <w:tc>
+          <w:tcPr>
+            <w:tcW w:w="3196" w:type="dxa"/>
+          </w:tcPr>
+          <w:p>
+            <w:pPr>
+              <w:cnfStyle w:val="000000100000" w:firstRow="0" w:lastRow="0" w:firstColumn="0" w:lastColumn="0" w:oddVBand="0" w:evenVBand="0" w:oddHBand="1" w:evenHBand="0" w:firstRowFirstColumn="0" w:firstRowLastColumn="0" w:lastRowFirstColumn="0" w:lastRowLastColumn="0"/>
+            </w:pPr>
+            <w:r>
+              <w:t>Unused permissions detected by Stowaway</w:t>
+            </w:r>
+          </w:p>
+        </w:tc>
+        <w:tc>
+          <w:tcPr>
+            <w:tcW w:w="2703" w:type="dxa"/>
+          </w:tcPr>
+          <w:p>
+            <w:pPr>
+              <w:cnfStyle w:val="000000100000" w:firstRow="0" w:lastRow="0" w:firstColumn="0" w:lastColumn="0" w:oddVBand="0" w:evenVBand="0" w:oddHBand="1" w:evenHBand="0" w:firstRowFirstColumn="0" w:firstRowLastColumn="0" w:lastRowFirstColumn="0" w:lastRowLastColumn="0"/>
+            </w:pPr>
+            <w:r>
+              <w:t xml:space="preserve">Version, Permission, and </w:t>
+            </w:r>
+            <w:proofErr w:type="spellStart"/>
+            <w:r>
+              <w:t>OverPermission</w:t>
+            </w:r>
+            <w:proofErr w:type="spellEnd"/>
+            <w:r>
+              <w:t xml:space="preserve"> </w:t>
+            </w:r>
+          </w:p>
+        </w:tc>
+      </w:tr>
+      <w:tr>
+        <w:tc>
+          <w:tcPr>
+            <w:cnfStyle w:val="001000000000" w:firstRow="0" w:lastRow="0" w:firstColumn="1" w:lastColumn="0" w:oddVBand="0" w:evenVBand="0" w:oddHBand="0" w:evenHBand="0" w:firstRowFirstColumn="0" w:firstRowLastColumn="0" w:lastRowFirstColumn="0" w:lastRowLastColumn="0"/>
+            <w:tcW w:w="3451" w:type="dxa"/>
+          </w:tcPr>
+          <w:p>
+            <w:proofErr w:type="spellStart"/>
+            <w:r>
+              <w:t>under_permissions</w:t>
+            </w:r>
+            <w:proofErr w:type="spellEnd"/>
+          </w:p>
+        </w:tc>
+        <w:tc>
+          <w:tcPr>
+            <w:tcW w:w="3196" w:type="dxa"/>
+          </w:tcPr>
+          <w:p>
+            <w:pPr>
+              <w:cnfStyle w:val="000000000000" w:firstRow="0" w:lastRow="0" w:firstColumn="0" w:lastColumn="0" w:oddVBand="0" w:evenVBand="0" w:oddHBand="0" w:evenHBand="0" w:firstRowFirstColumn="0" w:firstRowLastColumn="0" w:lastRowFirstColumn="0" w:lastRowLastColumn="0"/>
+            </w:pPr>
+            <w:r>
+              <w:t>Missing permissions detected by Stowaway</w:t>
+            </w:r>
+          </w:p>
+        </w:tc>
+        <w:tc>
+          <w:tcPr>
+            <w:tcW w:w="2703" w:type="dxa"/>
+          </w:tcPr>
+          <w:p>
+            <w:pPr>
+              <w:cnfStyle w:val="000000000000" w:firstRow="0" w:lastRow="0" w:firstColumn="0" w:lastColumn="0" w:oddVBand="0" w:evenVBand="0" w:oddHBand="0" w:evenHBand="0" w:firstRowFirstColumn="0" w:firstRowLastColumn="0" w:lastRowFirstColumn="0" w:lastRowLastColumn="0"/>
+            </w:pPr>
+            <w:r>
+              <w:t xml:space="preserve">Version, Permission, and </w:t>
+            </w:r>
+            <w:proofErr w:type="spellStart"/>
+            <w:r>
+              <w:t>UnderPermission</w:t>
+            </w:r>
+            <w:proofErr w:type="spellEnd"/>
+          </w:p>
+        </w:tc>
+      </w:tr>
+      <w:tr>
+        <w:trPr>
+          <w:cnfStyle w:val="000000100000" w:firstRow="0" w:lastRow="0" w:firstColumn="0" w:lastColumn="0" w:oddVBand="0" w:evenVBand="0" w:oddHBand="1" w:evenHBand="0" w:firstRowFirstColumn="0" w:firstRowLastColumn="0" w:lastRowFirstColumn="0" w:lastRowLastColumn="0"/>
+        </w:trPr>
+        <w:tc>
+          <w:tcPr>
+            <w:cnfStyle w:val="001000000000" w:firstRow="0" w:lastRow="0" w:firstColumn="1" w:lastColumn="0" w:oddVBand="0" w:evenVBand="0" w:oddHBand="0" w:evenHBand="0" w:firstRowFirstColumn="0" w:firstRowLastColumn="0" w:lastRowFirstColumn="0" w:lastRowLastColumn="0"/>
+            <w:tcW w:w="3451" w:type="dxa"/>
+          </w:tcPr>
+          <w:p>
+            <w:proofErr w:type="spellStart"/>
+            <w:r>
+              <w:t>code_risks</w:t>
+            </w:r>
+            <w:proofErr w:type="spellEnd"/>
+          </w:p>
+        </w:tc>
+        <w:tc>
+          <w:tcPr>
+            <w:tcW w:w="3196" w:type="dxa"/>
+          </w:tcPr>
+          <w:p>
+            <w:pPr>
+              <w:cnfStyle w:val="000000100000" w:firstRow="0" w:lastRow="0" w:firstColumn="0" w:lastColumn="0" w:oddVBand="0" w:evenVBand="0" w:oddHBand="1" w:evenHBand="0" w:firstRowFirstColumn="0" w:firstRowLastColumn="0" w:lastRowFirstColumn="0" w:lastRowLastColumn="0"/>
+            </w:pPr>
+            <w:r>
+              <w:t xml:space="preserve">Combines Sonar code metrics and </w:t>
+            </w:r>
+            <w:proofErr w:type="spellStart"/>
+            <w:r>
+              <w:t>Androrisk</w:t>
+            </w:r>
+            <w:proofErr w:type="spellEnd"/>
+            <w:r>
+              <w:t xml:space="preserve"> score</w:t>
+            </w:r>
+          </w:p>
+        </w:tc>
+        <w:tc>
+          <w:tcPr>
+            <w:tcW w:w="2703" w:type="dxa"/>
+          </w:tcPr>
+          <w:p>
+            <w:pPr>
+              <w:cnfStyle w:val="000000100000" w:firstRow="0" w:lastRow="0" w:firstColumn="0" w:lastColumn="0" w:oddVBand="0" w:evenVBand="0" w:oddHBand="1" w:evenHBand="0" w:firstRowFirstColumn="0" w:firstRowLastColumn="0" w:lastRowFirstColumn="0" w:lastRowLastColumn="0"/>
+            </w:pPr>
+            <w:r>
+              <w:t xml:space="preserve">Version, Vulnerability, and </w:t>
+            </w:r>
+            <w:proofErr w:type="spellStart"/>
+            <w:r>
+              <w:t>CodingStandard</w:t>
+            </w:r>
+            <w:proofErr w:type="spellEnd"/>
+          </w:p>
+        </w:tc>
+      </w:tr>
+      <w:tr>
+        <w:tc>
+          <w:tcPr>
+            <w:cnfStyle w:val="001000000000" w:firstRow="0" w:lastRow="0" w:firstColumn="1" w:lastColumn="0" w:oddVBand="0" w:evenVBand="0" w:oddHBand="0" w:evenHBand="0" w:firstRowFirstColumn="0" w:firstRowLastColumn="0" w:lastRowFirstColumn="0" w:lastRowLastColumn="0"/>
+            <w:tcW w:w="3451" w:type="dxa"/>
+          </w:tcPr>
+          <w:p>
+            <w:proofErr w:type="spellStart"/>
+            <w:r>
+              <w:t>app_committers</w:t>
+            </w:r>
+            <w:proofErr w:type="spellEnd"/>
+          </w:p>
+        </w:tc>
+        <w:tc>
+          <w:tcPr>
+            <w:tcW w:w="3196" w:type="dxa"/>
+          </w:tcPr>
+          <w:p>
+            <w:pPr>
+              <w:cnfStyle w:val="000000000000" w:firstRow="0" w:lastRow="0" w:firstColumn="0" w:lastColumn="0" w:oddVBand="0" w:evenVBand="0" w:oddHBand="0" w:evenHBand="0" w:firstRowFirstColumn="0" w:firstRowLastColumn="0" w:lastRowFirstColumn="0" w:lastRowLastColumn="0"/>
+            </w:pPr>
+            <w:r>
+              <w:t>App-level aggregate counts of committers</w:t>
+            </w:r>
+          </w:p>
+        </w:tc>
+        <w:tc>
+          <w:tcPr>
+            <w:tcW w:w="2703" w:type="dxa"/>
+          </w:tcPr>
+          <w:p>
+            <w:pPr>
+              <w:cnfStyle w:val="000000000000" w:firstRow="0" w:lastRow="0" w:firstColumn="0" w:lastColumn="0" w:oddVBand="0" w:evenVBand="0" w:oddHBand="0" w:evenHBand="0" w:firstRowFirstColumn="0" w:firstRowLastColumn="0" w:lastRowFirstColumn="0" w:lastRowLastColumn="0"/>
+            </w:pPr>
+            <w:proofErr w:type="spellStart"/>
+            <w:r>
+              <w:t>AppData</w:t>
+            </w:r>
+            <w:proofErr w:type="spellEnd"/>
+            <w:r>
+              <w:t xml:space="preserve"> and </w:t>
+            </w:r>
+            <w:proofErr w:type="spellStart"/>
+            <w:r>
+              <w:t>GitHistory</w:t>
+            </w:r>
+            <w:proofErr w:type="spellEnd"/>
+          </w:p>
+        </w:tc>
+      </w:tr>
+      <w:tr>
+        <w:trPr>
+          <w:cnfStyle w:val="000000100000" w:firstRow="0" w:lastRow="0" w:firstColumn="0" w:lastColumn="0" w:oddVBand="0" w:evenVBand="0" w:oddHBand="1" w:evenHBand="0" w:firstRowFirstColumn="0" w:firstRowLastColumn="0" w:lastRowFirstColumn="0" w:lastRowLastColumn="0"/>
+        </w:trPr>
+        <w:tc>
+          <w:tcPr>
+            <w:cnfStyle w:val="001000000000" w:firstRow="0" w:lastRow="0" w:firstColumn="1" w:lastColumn="0" w:oddVBand="0" w:evenVBand="0" w:oddHBand="0" w:evenHBand="0" w:firstRowFirstColumn="0" w:firstRowLastColumn="0" w:lastRowFirstColumn="0" w:lastRowLastColumn="0"/>
+            <w:tcW w:w="3451" w:type="dxa"/>
+          </w:tcPr>
+          <w:p>
+            <w:proofErr w:type="spellStart"/>
+            <w:r>
+              <w:t>result_set</w:t>
+            </w:r>
+            <w:proofErr w:type="spellEnd"/>
+          </w:p>
+        </w:tc>
+        <w:tc>
+          <w:tcPr>
+            <w:tcW w:w="3196" w:type="dxa"/>
+          </w:tcPr>
+          <w:p>
+            <w:pPr>
+              <w:cnfStyle w:val="000000100000" w:firstRow="0" w:lastRow="0" w:firstColumn="0" w:lastColumn="0" w:oddVBand="0" w:evenVBand="0" w:oddHBand="1" w:evenHBand="0" w:firstRowFirstColumn="0" w:firstRowLastColumn="0" w:lastRowFirstColumn="0" w:lastRowLastColumn="0"/>
+            </w:pPr>
+            <w:proofErr w:type="spellStart"/>
+            <w:r>
+              <w:t>Denormalizes</w:t>
+            </w:r>
+            <w:proofErr w:type="spellEnd"/>
+            <w:r>
+              <w:t xml:space="preserve"> per version data points into wide rows</w:t>
+            </w:r>
+          </w:p>
+        </w:tc>
+        <w:tc>
+          <w:tcPr>
+            <w:tcW w:w="2703" w:type="dxa"/>
+          </w:tcPr>
+          <w:p>
+            <w:pPr>
+              <w:cnfStyle w:val="000000100000" w:firstRow="0" w:lastRow="0" w:firstColumn="0" w:lastColumn="0" w:oddVBand="0" w:evenVBand="0" w:oddHBand="1" w:evenHBand="0" w:firstRowFirstColumn="0" w:firstRowLastColumn="0" w:lastRowFirstColumn="0" w:lastRowLastColumn="0"/>
+            </w:pPr>
+            <w:proofErr w:type="spellStart"/>
+            <w:r>
+              <w:t>AppData</w:t>
+            </w:r>
+            <w:proofErr w:type="spellEnd"/>
+            <w:r>
+              <w:t xml:space="preserve">, Version, </w:t>
+            </w:r>
+          </w:p>
+          <w:p>
+            <w:pPr>
+              <w:cnfStyle w:val="000000100000" w:firstRow="0" w:lastRow="0" w:firstColumn="0" w:lastColumn="0" w:oddVBand="0" w:evenVBand="0" w:oddHBand="1" w:evenHBand="0" w:firstRowFirstColumn="0" w:firstRowLastColumn="0" w:lastRowFirstColumn="0" w:lastRowLastColumn="0"/>
+            </w:pPr>
+            <w:proofErr w:type="spellStart"/>
+            <w:r>
+              <w:t>code_risks</w:t>
+            </w:r>
+            <w:proofErr w:type="spellEnd"/>
+            <w:r>
+              <w:t xml:space="preserve">, </w:t>
+            </w:r>
+            <w:proofErr w:type="spellStart"/>
+            <w:r>
+              <w:t>app_committers</w:t>
+            </w:r>
+            <w:proofErr w:type="spellEnd"/>
+            <w:r>
+              <w:t>, over and under permission</w:t>
+            </w:r>
+          </w:p>
+        </w:tc>
+      </w:tr>
+    </w:tbl>
     <w:p/>
     <w:p>
       <w:pPr>
-        <w:pStyle w:val="Heading1"/>
-      </w:pPr>
+        <w:pStyle w:val="Heading2"/>
+      </w:pPr>
+      <w:r>
+        <w:t>R1: Category and Permission</w:t>
+      </w:r>
+      <w:r>
+        <w:t xml:space="preserve"> Misuse</w:t>
+      </w:r>
+    </w:p>
+    <w:p>
+      <w:r>
+        <w:tab/>
+        <w:t xml:space="preserve">The first research question attempts to find a correlation between app categories and permission misuse.  </w:t>
+      </w:r>
+      <w:r>
+        <w:t xml:space="preserve">Stowaway </w:t>
+      </w:r>
+      <w:r>
+        <w:t xml:space="preserve">analyzed </w:t>
+      </w:r>
+      <w:r>
+        <w:t>1621 versions of 853 sampled apps</w:t>
+      </w:r>
+      <w:r>
+        <w:t xml:space="preserve"> with static analysis of the </w:t>
+      </w:r>
+      <w:r>
+        <w:t>Android Packages (APK) files.</w:t>
+      </w:r>
+      <w:r>
+        <w:t xml:space="preserve">  </w:t>
+      </w:r>
+      <w:r>
+        <w:t>Since Stowaway is no longer maintained, it would be challenging to examine the remaining 63% of versions retroactively</w:t>
+      </w:r>
+      <w:sdt>
+        <w:sdtPr>
+          <w:id w:val="-1412237606"/>
+          <w:citation/>
+        </w:sdtPr>
+        <w:sdtContent>
+          <w:r>
+            <w:fldChar w:fldCharType="begin"/>
+          </w:r>
+          <w:r>
+            <w:instrText xml:space="preserve"> CITATION And21 \l 1033 </w:instrText>
+          </w:r>
+          <w:r>
+            <w:fldChar w:fldCharType="separate"/>
+          </w:r>
+          <w:r>
+            <w:rPr>
+              <w:noProof/>
+            </w:rPr>
+            <w:t xml:space="preserve"> (Chromium, 2021)</w:t>
+          </w:r>
+          <w:r>
+            <w:fldChar w:fldCharType="end"/>
+          </w:r>
+        </w:sdtContent>
+      </w:sdt>
+      <w:r>
+        <w:t xml:space="preserve">.  Instead, </w:t>
+      </w:r>
+      <w:r>
+        <w:t>answers to this question only consider the most recent per-app scan result.</w:t>
+      </w:r>
+      <w:r>
+        <w:t xml:space="preserve">  Next, a filter retains </w:t>
+      </w:r>
+      <w:r>
+        <w:lastRenderedPageBreak/>
+        <w:t xml:space="preserve">only Games, Internet, Office, Multimedia, and System categories (835 of 853 entries).  </w:t>
+      </w:r>
+      <w:r>
+        <w:t>A</w:t>
+      </w:r>
+      <w:r>
+        <w:t xml:space="preserve">fter removing erroneous and single-valued clusters, the </w:t>
+      </w:r>
+      <w:r>
+        <w:t xml:space="preserve">data preparation is complete </w:t>
+      </w:r>
+      <w:r>
+        <w:t>(see Figure 1)</w:t>
+      </w:r>
+      <w:r>
+        <w:t>.</w:t>
+      </w:r>
+    </w:p>
+    <w:p>
+      <w:pPr>
+        <w:pStyle w:val="Caption"/>
+      </w:pPr>
+      <w:r>
+        <w:t>Figure 1: Categorical Permission Misuses</w:t>
+      </w:r>
+    </w:p>
+    <w:p>
+      <w:pPr>
+        <w:jc w:val="center"/>
+      </w:pPr>
+      <w:r>
+        <w:rPr>
+          <w:noProof/>
+        </w:rPr>
+        <w:drawing>
+          <wp:inline distT="0" distB="0" distL="0" distR="0" wp14:anchorId="6B15032A" wp14:editId="66BEFAA6">
+            <wp:extent cx="3456619" cy="2019869"/>
+            <wp:effectExtent l="0" t="0" r="0" b="0"/>
+            <wp:docPr id="1" name="Picture 1"/>
+            <wp:cNvGraphicFramePr>
+              <a:graphicFrameLocks xmlns:a="http://schemas.openxmlformats.org/drawingml/2006/main" noChangeAspect="1"/>
+            </wp:cNvGraphicFramePr>
+            <a:graphic xmlns:a="http://schemas.openxmlformats.org/drawingml/2006/main">
+              <a:graphicData uri="http://schemas.openxmlformats.org/drawingml/2006/picture">
+                <pic:pic xmlns:pic="http://schemas.openxmlformats.org/drawingml/2006/picture">
+                  <pic:nvPicPr>
+                    <pic:cNvPr id="1" name=""/>
+                    <pic:cNvPicPr/>
+                  </pic:nvPicPr>
+                  <pic:blipFill>
+                    <a:blip r:embed="rId8"/>
+                    <a:stretch>
+                      <a:fillRect/>
+                    </a:stretch>
+                  </pic:blipFill>
+                  <pic:spPr>
+                    <a:xfrm>
+                      <a:off x="0" y="0"/>
+                      <a:ext cx="3525486" cy="2060111"/>
+                    </a:xfrm>
+                    <a:prstGeom prst="rect">
+                      <a:avLst/>
+                    </a:prstGeom>
+                  </pic:spPr>
+                </pic:pic>
+              </a:graphicData>
+            </a:graphic>
+          </wp:inline>
+        </w:drawing>
+      </w:r>
+    </w:p>
+    <w:p>
+      <w:r>
+        <w:tab/>
+        <w:t xml:space="preserve">Using a pivot chart suggests that most nearly between 41 to 52% of apps miss at least one required permission.  Meanwhile, between 17 to 32% have too many permissions.  Internet and Systems are the worst offenders due to frequently missing contacts, wake lock, and audio rights.  These same categories are overprivileged with </w:t>
+      </w:r>
+      <w:proofErr w:type="spellStart"/>
+      <w:r>
+        <w:t>wifi</w:t>
+      </w:r>
+      <w:proofErr w:type="spellEnd"/>
+      <w:r>
+        <w:t>,</w:t>
+      </w:r>
+      <w:r>
+        <w:t xml:space="preserve"> internet, </w:t>
+      </w:r>
+      <w:r>
+        <w:t xml:space="preserve">and storage </w:t>
+      </w:r>
+      <w:r>
+        <w:t>access.</w:t>
+      </w:r>
+      <w:r>
+        <w:t xml:space="preserve">  </w:t>
+      </w:r>
+      <w:r>
+        <w:t xml:space="preserve">However, these are meaningless statistics because not all Android permissions are created equal.  In 2017, Google restructured the permission system to consist of standard and dangerous rights.  When an application is over permissive with </w:t>
+      </w:r>
+      <w:r>
+        <w:t>non-dangerous</w:t>
+      </w:r>
+      <w:r>
+        <w:t xml:space="preserve"> rights, it does not increase the attack surface.</w:t>
+      </w:r>
+    </w:p>
+    <w:p>
+      <w:pPr>
+        <w:pStyle w:val="Caption"/>
+      </w:pPr>
+      <w:r>
+        <w:t>Figure 2: Permission Misuse by Category</w:t>
+      </w:r>
+    </w:p>
+    <w:p>
+      <w:pPr>
+        <w:jc w:val="center"/>
+      </w:pPr>
+      <w:r>
+        <w:rPr>
+          <w:noProof/>
+        </w:rPr>
+        <w:drawing>
+          <wp:inline distT="0" distB="0" distL="0" distR="0" wp14:anchorId="79DD4BAA" wp14:editId="34DBCA50">
+            <wp:extent cx="3470185" cy="2354239"/>
+            <wp:effectExtent l="0" t="0" r="0" b="8255"/>
+            <wp:docPr id="2" name="Picture 2"/>
+            <wp:cNvGraphicFramePr>
+              <a:graphicFrameLocks xmlns:a="http://schemas.openxmlformats.org/drawingml/2006/main" noChangeAspect="1"/>
+            </wp:cNvGraphicFramePr>
+            <a:graphic xmlns:a="http://schemas.openxmlformats.org/drawingml/2006/main">
+              <a:graphicData uri="http://schemas.openxmlformats.org/drawingml/2006/picture">
+                <pic:pic xmlns:pic="http://schemas.openxmlformats.org/drawingml/2006/picture">
+                  <pic:nvPicPr>
+                    <pic:cNvPr id="1" name=""/>
+                    <pic:cNvPicPr/>
+                  </pic:nvPicPr>
+                  <pic:blipFill>
+                    <a:blip r:embed="rId9"/>
+                    <a:stretch>
+                      <a:fillRect/>
+                    </a:stretch>
+                  </pic:blipFill>
+                  <pic:spPr>
+                    <a:xfrm>
+                      <a:off x="0" y="0"/>
+                      <a:ext cx="3575462" cy="2425661"/>
+                    </a:xfrm>
+                    <a:prstGeom prst="rect">
+                      <a:avLst/>
+                    </a:prstGeom>
+                  </pic:spPr>
+                </pic:pic>
+              </a:graphicData>
+            </a:graphic>
+          </wp:inline>
+        </w:drawing>
+      </w:r>
+    </w:p>
+    <w:p>
+      <w:pPr>
+        <w:pStyle w:val="Heading2"/>
+        <w:rPr>
+          <w:b w:val="0"/>
+          <w:bCs/>
+        </w:rPr>
+      </w:pPr>
+      <w:r>
+        <w:lastRenderedPageBreak/>
+        <w:t>R2: Security and Quality Metrics</w:t>
+      </w:r>
+    </w:p>
+    <w:p>
+      <w:r>
+        <w:tab/>
+        <w:t xml:space="preserve">The second research question seeks a correlation between the </w:t>
+      </w:r>
+      <w:proofErr w:type="spellStart"/>
+      <w:r>
+        <w:t>Androrisk</w:t>
+      </w:r>
+      <w:proofErr w:type="spellEnd"/>
+      <w:r>
+        <w:t xml:space="preserve"> and Sonar results.</w:t>
+      </w:r>
+      <w:r>
+        <w:t xml:space="preserve">  </w:t>
+      </w:r>
+      <w:proofErr w:type="spellStart"/>
+      <w:r>
+        <w:t>Alenezi</w:t>
+      </w:r>
+      <w:proofErr w:type="spellEnd"/>
+      <w:r>
+        <w:t xml:space="preserve"> &amp; </w:t>
+      </w:r>
+      <w:proofErr w:type="spellStart"/>
+      <w:r>
+        <w:t>Almomani</w:t>
+      </w:r>
+      <w:proofErr w:type="spellEnd"/>
+      <w:r>
+        <w:t xml:space="preserve"> (2018) address a similar problem using a random forest classifier.  That work first collects twenty-one code metrics such as class complexity, duplicate blocks, and total lines of code.  They combine these features with the </w:t>
+      </w:r>
+      <w:proofErr w:type="spellStart"/>
+      <w:r>
+        <w:t>Androrisk</w:t>
+      </w:r>
+      <w:proofErr w:type="spellEnd"/>
+      <w:r>
+        <w:t xml:space="preserve"> security score to empirically show that poorly documented complex code contains more security issues.</w:t>
+      </w:r>
+    </w:p>
+    <w:p>
+      <w:pPr>
+        <w:pStyle w:val="Caption"/>
+      </w:pPr>
+      <w:r>
+        <w:t>Figure 3: Fuzz Score Distribution</w:t>
+      </w:r>
+    </w:p>
+    <w:p>
+      <w:pPr>
+        <w:jc w:val="center"/>
+      </w:pPr>
+      <w:r>
+        <w:rPr>
+          <w:noProof/>
+        </w:rPr>
+        <w:drawing>
+          <wp:inline distT="0" distB="0" distL="0" distR="0" wp14:anchorId="48B3378A" wp14:editId="6A99AF77">
+            <wp:extent cx="3584684" cy="2135874"/>
+            <wp:effectExtent l="0" t="0" r="0" b="0"/>
+            <wp:docPr id="3" name="Picture 3"/>
+            <wp:cNvGraphicFramePr>
+              <a:graphicFrameLocks xmlns:a="http://schemas.openxmlformats.org/drawingml/2006/main" noChangeAspect="1"/>
+            </wp:cNvGraphicFramePr>
+            <a:graphic xmlns:a="http://schemas.openxmlformats.org/drawingml/2006/main">
+              <a:graphicData uri="http://schemas.openxmlformats.org/drawingml/2006/picture">
+                <pic:pic xmlns:pic="http://schemas.openxmlformats.org/drawingml/2006/picture">
+                  <pic:nvPicPr>
+                    <pic:cNvPr id="1" name=""/>
+                    <pic:cNvPicPr/>
+                  </pic:nvPicPr>
+                  <pic:blipFill>
+                    <a:blip r:embed="rId10"/>
+                    <a:stretch>
+                      <a:fillRect/>
+                    </a:stretch>
+                  </pic:blipFill>
+                  <pic:spPr>
+                    <a:xfrm>
+                      <a:off x="0" y="0"/>
+                      <a:ext cx="3646443" cy="2172672"/>
+                    </a:xfrm>
+                    <a:prstGeom prst="rect">
+                      <a:avLst/>
+                    </a:prstGeom>
+                  </pic:spPr>
+                </pic:pic>
+              </a:graphicData>
+            </a:graphic>
+          </wp:inline>
+        </w:drawing>
+      </w:r>
+    </w:p>
+    <w:p>
+      <w:r>
+        <w:tab/>
+        <w:t xml:space="preserve">Analogously, exporting the </w:t>
+      </w:r>
+      <w:proofErr w:type="spellStart"/>
+      <w:r>
+        <w:t>code_risks</w:t>
+      </w:r>
+      <w:proofErr w:type="spellEnd"/>
+      <w:r>
+        <w:t xml:space="preserve"> view into Comma Separated Value (CSV) file allows Sci-Kit Learn to process the data.  This process began with removing identifier columns and scoping the dataset to twelve code metrics for 753 apps.  A binary classifier is </w:t>
+      </w:r>
+      <w:r>
+        <w:t xml:space="preserve">ideal </w:t>
+      </w:r>
+      <w:r>
+        <w:t>for the score distribution (</w:t>
+      </w:r>
+      <w:r>
+        <w:rPr>
+          <w:rFonts w:ascii="Courier New" w:hAnsi="Courier New" w:cs="Courier New"/>
+          <w:sz w:val="20"/>
+          <w:szCs w:val="20"/>
+        </w:rPr>
+        <w:t>label = score &gt; 30</w:t>
+      </w:r>
+      <w:r>
+        <w:t>).  Next, training a random forest binary classifier used 65% of the records.</w:t>
+      </w:r>
+      <w:r>
+        <w:t xml:space="preserve">   The trained model is 68% accurate with 90% precision and recall metrics.  While there is room for improvement, these initial results suggest it is possible to predict </w:t>
+      </w:r>
+      <w:proofErr w:type="spellStart"/>
+      <w:r>
+        <w:t>Androrisk</w:t>
+      </w:r>
+      <w:proofErr w:type="spellEnd"/>
+      <w:r>
+        <w:t xml:space="preserve"> scores from code complexity.  This characteristic infers that a correlation between the two systems must exist.</w:t>
+      </w:r>
+    </w:p>
+    <w:p/>
+    <w:p/>
+    <w:p>
+      <w:pPr>
+        <w:pStyle w:val="Caption"/>
+      </w:pPr>
+      <w:r>
+        <w:lastRenderedPageBreak/>
+        <w:t>Figure 4: Training the Random Forest</w:t>
+      </w:r>
+    </w:p>
+    <w:p>
+      <w:pPr>
+        <w:jc w:val="center"/>
+      </w:pPr>
+      <w:r>
+        <w:rPr>
+          <w:noProof/>
+        </w:rPr>
+        <w:drawing>
+          <wp:inline distT="0" distB="0" distL="0" distR="0" wp14:anchorId="071D4958" wp14:editId="49CBD0B1">
+            <wp:extent cx="3782005" cy="3664424"/>
+            <wp:effectExtent l="0" t="0" r="9525" b="0"/>
+            <wp:docPr id="4" name="Picture 4"/>
+            <wp:cNvGraphicFramePr>
+              <a:graphicFrameLocks xmlns:a="http://schemas.openxmlformats.org/drawingml/2006/main" noChangeAspect="1"/>
+            </wp:cNvGraphicFramePr>
+            <a:graphic xmlns:a="http://schemas.openxmlformats.org/drawingml/2006/main">
+              <a:graphicData uri="http://schemas.openxmlformats.org/drawingml/2006/picture">
+                <pic:pic xmlns:pic="http://schemas.openxmlformats.org/drawingml/2006/picture">
+                  <pic:nvPicPr>
+                    <pic:cNvPr id="1" name=""/>
+                    <pic:cNvPicPr/>
+                  </pic:nvPicPr>
+                  <pic:blipFill>
+                    <a:blip r:embed="rId11"/>
+                    <a:stretch>
+                      <a:fillRect/>
+                    </a:stretch>
+                  </pic:blipFill>
+                  <pic:spPr>
+                    <a:xfrm>
+                      <a:off x="0" y="0"/>
+                      <a:ext cx="3822549" cy="3703708"/>
+                    </a:xfrm>
+                    <a:prstGeom prst="rect">
+                      <a:avLst/>
+                    </a:prstGeom>
+                  </pic:spPr>
+                </pic:pic>
+              </a:graphicData>
+            </a:graphic>
+          </wp:inline>
+        </w:drawing>
+      </w:r>
+    </w:p>
+    <w:p>
+      <w:pPr>
+        <w:pStyle w:val="Heading2"/>
+      </w:pPr>
+      <w:r>
+        <w:t xml:space="preserve">R3:  Breadth of Committers and </w:t>
+      </w:r>
+      <w:r>
+        <w:t xml:space="preserve">Permission </w:t>
+      </w:r>
+      <w:r>
+        <w:t>Misuse</w:t>
+      </w:r>
     </w:p>
     <w:sectPr>
-      <w:headerReference w:type="default" r:id="rId7"/>
+      <w:headerReference w:type="default" r:id="rId12"/>
       <w:pgSz w:w="12240" w:h="15840"/>
       <w:pgMar w:top="1440" w:right="1440" w:bottom="1440" w:left="1440" w:header="720" w:footer="720" w:gutter="0"/>
       <w:pgNumType w:start="1"/>
@@ -812,6 +1690,127 @@
     </w:pPr>
   </w:p>
 </w:hdr>
+</file>
+
+<file path=word/numbering.xml><?xml version="1.0" encoding="utf-8"?>
+<w:numbering xmlns:wpc="http://schemas.microsoft.com/office/word/2010/wordprocessingCanvas" xmlns:cx="http://schemas.microsoft.com/office/drawing/2014/chartex" xmlns:cx1="http://schemas.microsoft.com/office/drawing/2015/9/8/chartex" xmlns:cx2="http://schemas.microsoft.com/office/drawing/2015/10/21/chartex" xmlns:cx3="http://schemas.microsoft.com/office/drawing/2016/5/9/chartex" xmlns:cx4="http://schemas.microsoft.com/office/drawing/2016/5/10/chartex" xmlns:cx5="http://schemas.microsoft.com/office/drawing/2016/5/11/chartex" xmlns:cx6="http://schemas.microsoft.com/office/drawing/2016/5/12/chartex" xmlns:cx7="http://schemas.microsoft.com/office/drawing/2016/5/13/chartex" xmlns:cx8="http://schemas.microsoft.com/office/drawing/2016/5/14/chartex" xmlns:mc="http://schemas.openxmlformats.org/markup-compatibility/2006" xmlns:aink="http://schemas.microsoft.com/office/drawing/2016/ink" xmlns:am3d="http://schemas.microsoft.com/office/drawing/2017/model3d" xmlns:o="urn:schemas-microsoft-com:office:office" xmlns:r="http://schemas.openxmlformats.org/officeDocument/2006/relationships" xmlns:m="http://schemas.openxmlformats.org/officeDocument/2006/math" xmlns:v="urn:schemas-microsoft-com:vml" xmlns:wp14="http://schemas.microsoft.com/office/word/2010/wordprocessingDrawing" xmlns:wp="http://schemas.openxmlformats.org/drawingml/2006/wordprocessingDrawing" xmlns:w10="urn:schemas-microsoft-com:office:word" xmlns:w="http://schemas.openxmlformats.org/wordprocessingml/2006/main" xmlns:w14="http://schemas.microsoft.com/office/word/2010/wordml" xmlns:w15="http://schemas.microsoft.com/office/word/2012/wordml" xmlns:w16cex="http://schemas.microsoft.com/office/word/2018/wordml/cex" xmlns:w16cid="http://schemas.microsoft.com/office/word/2016/wordml/cid" xmlns:w16="http://schemas.microsoft.com/office/word/2018/wordml" xmlns:w16se="http://schemas.microsoft.com/office/word/2015/wordml/symex" xmlns:wpg="http://schemas.microsoft.com/office/word/2010/wordprocessingGroup" xmlns:wpi="http://schemas.microsoft.com/office/word/2010/wordprocessingInk" xmlns:wne="http://schemas.microsoft.com/office/word/2006/wordml" xmlns:wps="http://schemas.microsoft.com/office/word/2010/wordprocessingShape" mc:Ignorable="w14 w15 w16se w16cid w16 w16cex wp14">
+  <w:abstractNum w:abstractNumId="0" w15:restartNumberingAfterBreak="0">
+    <w:nsid w:val="30446906"/>
+    <w:multiLevelType w:val="hybridMultilevel"/>
+    <w:tmpl w:val="0C1C0D58"/>
+    <w:lvl w:ilvl="0" w:tplc="0409000F">
+      <w:start w:val="1"/>
+      <w:numFmt w:val="decimal"/>
+      <w:lvlText w:val="%1."/>
+      <w:lvlJc w:val="left"/>
+      <w:pPr>
+        <w:ind w:left="720" w:hanging="360"/>
+      </w:pPr>
+      <w:rPr>
+        <w:rFonts w:hint="default"/>
+      </w:rPr>
+    </w:lvl>
+    <w:lvl w:ilvl="1" w:tplc="04090003" w:tentative="1">
+      <w:start w:val="1"/>
+      <w:numFmt w:val="bullet"/>
+      <w:lvlText w:val="o"/>
+      <w:lvlJc w:val="left"/>
+      <w:pPr>
+        <w:ind w:left="1440" w:hanging="360"/>
+      </w:pPr>
+      <w:rPr>
+        <w:rFonts w:ascii="Courier New" w:hAnsi="Courier New" w:cs="Courier New" w:hint="default"/>
+      </w:rPr>
+    </w:lvl>
+    <w:lvl w:ilvl="2" w:tplc="04090005" w:tentative="1">
+      <w:start w:val="1"/>
+      <w:numFmt w:val="bullet"/>
+      <w:lvlText w:val=""/>
+      <w:lvlJc w:val="left"/>
+      <w:pPr>
+        <w:ind w:left="2160" w:hanging="360"/>
+      </w:pPr>
+      <w:rPr>
+        <w:rFonts w:ascii="Wingdings" w:hAnsi="Wingdings" w:hint="default"/>
+      </w:rPr>
+    </w:lvl>
+    <w:lvl w:ilvl="3" w:tplc="04090001" w:tentative="1">
+      <w:start w:val="1"/>
+      <w:numFmt w:val="bullet"/>
+      <w:lvlText w:val=""/>
+      <w:lvlJc w:val="left"/>
+      <w:pPr>
+        <w:ind w:left="2880" w:hanging="360"/>
+      </w:pPr>
+      <w:rPr>
+        <w:rFonts w:ascii="Symbol" w:hAnsi="Symbol" w:hint="default"/>
+      </w:rPr>
+    </w:lvl>
+    <w:lvl w:ilvl="4" w:tplc="04090003" w:tentative="1">
+      <w:start w:val="1"/>
+      <w:numFmt w:val="bullet"/>
+      <w:lvlText w:val="o"/>
+      <w:lvlJc w:val="left"/>
+      <w:pPr>
+        <w:ind w:left="3600" w:hanging="360"/>
+      </w:pPr>
+      <w:rPr>
+        <w:rFonts w:ascii="Courier New" w:hAnsi="Courier New" w:cs="Courier New" w:hint="default"/>
+      </w:rPr>
+    </w:lvl>
+    <w:lvl w:ilvl="5" w:tplc="04090005" w:tentative="1">
+      <w:start w:val="1"/>
+      <w:numFmt w:val="bullet"/>
+      <w:lvlText w:val=""/>
+      <w:lvlJc w:val="left"/>
+      <w:pPr>
+        <w:ind w:left="4320" w:hanging="360"/>
+      </w:pPr>
+      <w:rPr>
+        <w:rFonts w:ascii="Wingdings" w:hAnsi="Wingdings" w:hint="default"/>
+      </w:rPr>
+    </w:lvl>
+    <w:lvl w:ilvl="6" w:tplc="04090001" w:tentative="1">
+      <w:start w:val="1"/>
+      <w:numFmt w:val="bullet"/>
+      <w:lvlText w:val=""/>
+      <w:lvlJc w:val="left"/>
+      <w:pPr>
+        <w:ind w:left="5040" w:hanging="360"/>
+      </w:pPr>
+      <w:rPr>
+        <w:rFonts w:ascii="Symbol" w:hAnsi="Symbol" w:hint="default"/>
+      </w:rPr>
+    </w:lvl>
+    <w:lvl w:ilvl="7" w:tplc="04090003" w:tentative="1">
+      <w:start w:val="1"/>
+      <w:numFmt w:val="bullet"/>
+      <w:lvlText w:val="o"/>
+      <w:lvlJc w:val="left"/>
+      <w:pPr>
+        <w:ind w:left="5760" w:hanging="360"/>
+      </w:pPr>
+      <w:rPr>
+        <w:rFonts w:ascii="Courier New" w:hAnsi="Courier New" w:cs="Courier New" w:hint="default"/>
+      </w:rPr>
+    </w:lvl>
+    <w:lvl w:ilvl="8" w:tplc="04090005" w:tentative="1">
+      <w:start w:val="1"/>
+      <w:numFmt w:val="bullet"/>
+      <w:lvlText w:val=""/>
+      <w:lvlJc w:val="left"/>
+      <w:pPr>
+        <w:ind w:left="6480" w:hanging="360"/>
+      </w:pPr>
+      <w:rPr>
+        <w:rFonts w:ascii="Wingdings" w:hAnsi="Wingdings" w:hint="default"/>
+      </w:rPr>
+    </w:lvl>
+  </w:abstractNum>
+  <w:num w:numId="1">
+    <w:abstractNumId w:val="0"/>
+  </w:num>
+</w:numbering>
 </file>
 
 <file path=word/styles.xml><?xml version="1.0" encoding="utf-8"?>
@@ -1254,7 +2253,6 @@
   <w:style w:type="character" w:default="1" w:styleId="DefaultParagraphFont">
     <w:name w:val="Default Paragraph Font"/>
     <w:uiPriority w:val="1"/>
-    <w:semiHidden/>
     <w:unhideWhenUsed/>
   </w:style>
   <w:style w:type="table" w:default="1" w:styleId="TableNormal">
@@ -1502,6 +2500,36 @@
         <w:shd w:val="clear" w:color="auto" w:fill="CCCCCC" w:themeFill="text1" w:themeFillTint="33"/>
       </w:tcPr>
     </w:tblStylePr>
+  </w:style>
+  <w:style w:type="table" w:styleId="TableGrid">
+    <w:name w:val="Table Grid"/>
+    <w:basedOn w:val="TableNormal"/>
+    <w:uiPriority w:val="39"/>
+    <w:rsid w:val="004D0C27"/>
+    <w:pPr>
+      <w:spacing w:line="240" w:lineRule="auto"/>
+    </w:pPr>
+    <w:tblPr>
+      <w:tblBorders>
+        <w:top w:val="single" w:sz="4" w:space="0" w:color="auto"/>
+        <w:left w:val="single" w:sz="4" w:space="0" w:color="auto"/>
+        <w:bottom w:val="single" w:sz="4" w:space="0" w:color="auto"/>
+        <w:right w:val="single" w:sz="4" w:space="0" w:color="auto"/>
+        <w:insideH w:val="single" w:sz="4" w:space="0" w:color="auto"/>
+        <w:insideV w:val="single" w:sz="4" w:space="0" w:color="auto"/>
+      </w:tblBorders>
+    </w:tblPr>
+  </w:style>
+  <w:style w:type="paragraph" w:styleId="ListParagraph">
+    <w:name w:val="List Paragraph"/>
+    <w:basedOn w:val="Normal"/>
+    <w:uiPriority w:val="34"/>
+    <w:qFormat/>
+    <w:rsid w:val="00BF5FFC"/>
+    <w:pPr>
+      <w:ind w:left="720"/>
+      <w:contextualSpacing/>
+    </w:pPr>
   </w:style>
 </w:styles>
 </file>
@@ -1881,13 +2909,56 @@
     <b:ConferenceName>12th Working Conference on Mining Software Repositories</b:ConferenceName>
     <b:Publisher>IEEE Press</b:Publisher>
     <b:DOI>10.5555/2820518.2820603</b:DOI>
+    <b:RefOrder>5</b:RefOrder>
+  </b:Source>
+  <b:Source>
+    <b:Tag>And21</b:Tag>
+    <b:SourceType>InternetSite</b:SourceType>
+    <b:Guid>{7120DECF-ACB0-49BE-891C-075DA3787DFB}</b:Guid>
+    <b:Title>Stowaway</b:Title>
+    <b:Year>2021</b:Year>
+    <b:Author>
+      <b:Author>
+        <b:Corporate>Chromium</b:Corporate>
+      </b:Author>
+    </b:Author>
+    <b:InternetSiteTitle>Android Permissions</b:InternetSiteTitle>
+    <b:Month>March</b:Month>
+    <b:Day>7</b:Day>
+    <b:URL>http://www.android-permissions.org/</b:URL>
     <b:RefOrder>3</b:RefOrder>
+  </b:Source>
+  <b:Source>
+    <b:Tag>Ale18</b:Tag>
+    <b:SourceType>ConferenceProceedings</b:SourceType>
+    <b:Guid>{C9D2DADF-6123-43CF-A734-457FF857C006}</b:Guid>
+    <b:Title>Empirical analysis of static code metrics for predicting risk scores in Android applications</b:Title>
+    <b:Year>2018</b:Year>
+    <b:Pages>84-94</b:Pages>
+    <b:Author>
+      <b:Author>
+        <b:NameList>
+          <b:Person>
+            <b:Last>Alenezi</b:Last>
+            <b:First>M</b:First>
+          </b:Person>
+          <b:Person>
+            <b:Last>Almomani</b:Last>
+            <b:First>I</b:First>
+          </b:Person>
+        </b:NameList>
+      </b:Author>
+    </b:Author>
+    <b:ConferenceName>International Symposiumon Data Mining Application</b:ConferenceName>
+    <b:Publisher>Springer International</b:Publisher>
+    <b:DOI>10.1007/978-3-319-78753-4_8</b:DOI>
+    <b:RefOrder>4</b:RefOrder>
   </b:Source>
 </b:Sources>
 </file>
 
 <file path=customXml/itemProps1.xml><?xml version="1.0" encoding="utf-8"?>
-<ds:datastoreItem xmlns:ds="http://schemas.openxmlformats.org/officeDocument/2006/customXml" ds:itemID="{AAB02352-2BEF-4216-A525-95CCC02637C7}">
+<ds:datastoreItem xmlns:ds="http://schemas.openxmlformats.org/officeDocument/2006/customXml" ds:itemID="{49FB1A2D-DB55-44EB-BB02-4E35AAD117FC}">
   <ds:schemaRefs>
     <ds:schemaRef ds:uri="http://schemas.openxmlformats.org/officeDocument/2006/bibliography"/>
   </ds:schemaRefs>

--- a/Week2_AppAnalysis/BachmeierNTIM7140-2.docx
+++ b/Week2_AppAnalysis/BachmeierNTIM7140-2.docx
@@ -1211,9 +1211,9 @@
           <w:noProof/>
         </w:rPr>
         <w:drawing>
-          <wp:inline distT="0" distB="0" distL="0" distR="0" wp14:anchorId="6B15032A" wp14:editId="66BEFAA6">
-            <wp:extent cx="3456619" cy="2019869"/>
-            <wp:effectExtent l="0" t="0" r="0" b="0"/>
+          <wp:inline distT="0" distB="0" distL="0" distR="0" wp14:anchorId="6B15032A" wp14:editId="7D7AB6D5">
+            <wp:extent cx="4131127" cy="2414016"/>
+            <wp:effectExtent l="0" t="0" r="3175" b="5715"/>
             <wp:docPr id="1" name="Picture 1"/>
             <wp:cNvGraphicFramePr>
               <a:graphicFrameLocks xmlns:a="http://schemas.openxmlformats.org/drawingml/2006/main" noChangeAspect="1"/>
@@ -1234,7 +1234,7 @@
                   <pic:spPr>
                     <a:xfrm>
                       <a:off x="0" y="0"/>
-                      <a:ext cx="3525486" cy="2060111"/>
+                      <a:ext cx="4230470" cy="2472067"/>
                     </a:xfrm>
                     <a:prstGeom prst="rect">
                       <a:avLst/>
@@ -1272,15 +1272,6 @@
       <w:r>
         <w:t xml:space="preserve">  </w:t>
       </w:r>
-      <w:r>
-        <w:t xml:space="preserve">However, these are meaningless statistics because not all Android permissions are created equal.  In 2017, Google restructured the permission system to consist of standard and dangerous rights.  When an application is over permissive with </w:t>
-      </w:r>
-      <w:r>
-        <w:t>non-dangerous</w:t>
-      </w:r>
-      <w:r>
-        <w:t xml:space="preserve"> rights, it does not increase the attack surface.</w:t>
-      </w:r>
     </w:p>
     <w:p>
       <w:pPr>
@@ -1299,9 +1290,9 @@
           <w:noProof/>
         </w:rPr>
         <w:drawing>
-          <wp:inline distT="0" distB="0" distL="0" distR="0" wp14:anchorId="79DD4BAA" wp14:editId="34DBCA50">
-            <wp:extent cx="3470185" cy="2354239"/>
-            <wp:effectExtent l="0" t="0" r="0" b="8255"/>
+          <wp:inline distT="0" distB="0" distL="0" distR="0" wp14:anchorId="79DD4BAA" wp14:editId="5A37FF8A">
+            <wp:extent cx="4000389" cy="2713939"/>
+            <wp:effectExtent l="0" t="0" r="635" b="0"/>
             <wp:docPr id="2" name="Picture 2"/>
             <wp:cNvGraphicFramePr>
               <a:graphicFrameLocks xmlns:a="http://schemas.openxmlformats.org/drawingml/2006/main" noChangeAspect="1"/>
@@ -1322,7 +1313,7 @@
                   <pic:spPr>
                     <a:xfrm>
                       <a:off x="0" y="0"/>
-                      <a:ext cx="3575462" cy="2425661"/>
+                      <a:ext cx="4155896" cy="2819438"/>
                     </a:xfrm>
                     <a:prstGeom prst="rect">
                       <a:avLst/>
@@ -1338,6 +1329,232 @@
     <w:p>
       <w:pPr>
         <w:pStyle w:val="Heading2"/>
+      </w:pPr>
+      <w:r>
+        <w:lastRenderedPageBreak/>
+        <w:t xml:space="preserve">R1.5: Can we make that </w:t>
+      </w:r>
+      <w:proofErr w:type="gramStart"/>
+      <w:r>
+        <w:t>conclusion</w:t>
+      </w:r>
+      <w:proofErr w:type="gramEnd"/>
+    </w:p>
+    <w:p>
+      <w:pPr>
+        <w:ind w:firstLine="720"/>
+      </w:pPr>
+      <w:r>
+        <w:t>However, these are meaningless statistics because not all Android permissions are created equal.  In 2017, Google restructured the permission system to consist of standard and dangerous rights</w:t>
+      </w:r>
+      <w:sdt>
+        <w:sdtPr>
+          <w:id w:val="1939398705"/>
+          <w:citation/>
+        </w:sdtPr>
+        <w:sdtContent>
+          <w:r>
+            <w:fldChar w:fldCharType="begin"/>
+          </w:r>
+          <w:r>
+            <w:instrText xml:space="preserve"> CITATION And211 \l 1033 </w:instrText>
+          </w:r>
+          <w:r>
+            <w:fldChar w:fldCharType="separate"/>
+          </w:r>
+          <w:r>
+            <w:rPr>
+              <w:noProof/>
+            </w:rPr>
+            <w:t xml:space="preserve"> (Android, 2021)</w:t>
+          </w:r>
+          <w:r>
+            <w:fldChar w:fldCharType="end"/>
+          </w:r>
+        </w:sdtContent>
+      </w:sdt>
+      <w:r>
+        <w:t>.</w:t>
+      </w:r>
+      <w:r>
+        <w:t xml:space="preserve">  Dangerous permissions can compromise the user’s privacy and security expectations.</w:t>
+      </w:r>
+      <w:r>
+        <w:t xml:space="preserve"> </w:t>
+      </w:r>
+      <w:r>
+        <w:t xml:space="preserve"> Meanwhile,</w:t>
+      </w:r>
+      <w:r>
+        <w:t xml:space="preserve"> </w:t>
+      </w:r>
+      <w:r>
+        <w:t>w</w:t>
+      </w:r>
+      <w:r>
+        <w:t xml:space="preserve">hen an application is over permissive with non-dangerous rights, it </w:t>
+      </w:r>
+      <w:r>
+        <w:t xml:space="preserve">creates technical debt, not an increased </w:t>
+      </w:r>
+      <w:r>
+        <w:t>attack surface.</w:t>
+      </w:r>
+      <w:r>
+        <w:t xml:space="preserve"> This Android-specific behavior raises a new question, “what app categories are misusing dangerous permissions?”</w:t>
+      </w:r>
+    </w:p>
+    <w:p>
+      <w:pPr>
+        <w:ind w:firstLine="720"/>
+      </w:pPr>
+      <w:r>
+        <w:t xml:space="preserve">Filtering the </w:t>
+      </w:r>
+      <w:proofErr w:type="spellStart"/>
+      <w:r>
+        <w:t>OverPermission</w:t>
+      </w:r>
+      <w:proofErr w:type="spellEnd"/>
+      <w:r>
+        <w:t xml:space="preserve"> table to the most recent Stowaway results returns 422 violations.  After comparing these permissions against Android’s official list determines that 63 issues exist across 52 apps.  From an initial glance, the System category appears to have the most issues.  </w:t>
+      </w:r>
+      <w:proofErr w:type="gramStart"/>
+      <w:r>
+        <w:t>In reality, nearly</w:t>
+      </w:r>
+      <w:proofErr w:type="gramEnd"/>
+      <w:r>
+        <w:t xml:space="preserve"> all vulnerable apps only have one additional permission (mean=0.6), which artificially inflates the most categories.</w:t>
+      </w:r>
+    </w:p>
+    <w:p>
+      <w:pPr>
+        <w:pStyle w:val="Caption"/>
+      </w:pPr>
+      <w:r>
+        <w:t>Figure 3: Finding Dangerous Permissions</w:t>
+      </w:r>
+    </w:p>
+    <w:tbl>
+      <w:tblPr>
+        <w:tblStyle w:val="TableGrid"/>
+        <w:tblW w:w="9559" w:type="dxa"/>
+        <w:tblLook w:val="04A0" w:firstRow="1" w:lastRow="0" w:firstColumn="1" w:lastColumn="0" w:noHBand="0" w:noVBand="1"/>
+      </w:tblPr>
+      <w:tblGrid>
+        <w:gridCol w:w="4177"/>
+        <w:gridCol w:w="5382"/>
+      </w:tblGrid>
+      <w:tr>
+        <w:trPr>
+          <w:trHeight w:val="5379"/>
+        </w:trPr>
+        <w:tc>
+          <w:tcPr>
+            <w:tcW w:w="4177" w:type="dxa"/>
+          </w:tcPr>
+          <w:p>
+            <w:r>
+              <w:rPr>
+                <w:noProof/>
+              </w:rPr>
+              <w:drawing>
+                <wp:inline distT="0" distB="0" distL="0" distR="0" wp14:anchorId="51DCE6BD" wp14:editId="26D7258A">
+                  <wp:extent cx="2316999" cy="2545690"/>
+                  <wp:effectExtent l="0" t="0" r="7620" b="7620"/>
+                  <wp:docPr id="7" name="Picture 7"/>
+                  <wp:cNvGraphicFramePr>
+                    <a:graphicFrameLocks xmlns:a="http://schemas.openxmlformats.org/drawingml/2006/main" noChangeAspect="1"/>
+                  </wp:cNvGraphicFramePr>
+                  <a:graphic xmlns:a="http://schemas.openxmlformats.org/drawingml/2006/main">
+                    <a:graphicData uri="http://schemas.openxmlformats.org/drawingml/2006/picture">
+                      <pic:pic xmlns:pic="http://schemas.openxmlformats.org/drawingml/2006/picture">
+                        <pic:nvPicPr>
+                          <pic:cNvPr id="1" name=""/>
+                          <pic:cNvPicPr/>
+                        </pic:nvPicPr>
+                        <pic:blipFill>
+                          <a:blip r:embed="rId10"/>
+                          <a:stretch>
+                            <a:fillRect/>
+                          </a:stretch>
+                        </pic:blipFill>
+                        <pic:spPr>
+                          <a:xfrm>
+                            <a:off x="0" y="0"/>
+                            <a:ext cx="2342217" cy="2573397"/>
+                          </a:xfrm>
+                          <a:prstGeom prst="rect">
+                            <a:avLst/>
+                          </a:prstGeom>
+                        </pic:spPr>
+                      </pic:pic>
+                    </a:graphicData>
+                  </a:graphic>
+                </wp:inline>
+              </w:drawing>
+            </w:r>
+          </w:p>
+        </w:tc>
+        <w:tc>
+          <w:tcPr>
+            <w:tcW w:w="5382" w:type="dxa"/>
+          </w:tcPr>
+          <w:p>
+            <w:r>
+              <w:rPr>
+                <w:noProof/>
+              </w:rPr>
+              <w:drawing>
+                <wp:inline distT="0" distB="0" distL="0" distR="0" wp14:anchorId="7F0404A8" wp14:editId="4F71DC6F">
+                  <wp:extent cx="3205778" cy="1653236"/>
+                  <wp:effectExtent l="0" t="0" r="0" b="4445"/>
+                  <wp:docPr id="9" name="Picture 9"/>
+                  <wp:cNvGraphicFramePr>
+                    <a:graphicFrameLocks xmlns:a="http://schemas.openxmlformats.org/drawingml/2006/main" noChangeAspect="1"/>
+                  </wp:cNvGraphicFramePr>
+                  <a:graphic xmlns:a="http://schemas.openxmlformats.org/drawingml/2006/main">
+                    <a:graphicData uri="http://schemas.openxmlformats.org/drawingml/2006/picture">
+                      <pic:pic xmlns:pic="http://schemas.openxmlformats.org/drawingml/2006/picture">
+                        <pic:nvPicPr>
+                          <pic:cNvPr id="1" name=""/>
+                          <pic:cNvPicPr/>
+                        </pic:nvPicPr>
+                        <pic:blipFill>
+                          <a:blip r:embed="rId11"/>
+                          <a:stretch>
+                            <a:fillRect/>
+                          </a:stretch>
+                        </pic:blipFill>
+                        <pic:spPr>
+                          <a:xfrm>
+                            <a:off x="0" y="0"/>
+                            <a:ext cx="3264752" cy="1683649"/>
+                          </a:xfrm>
+                          <a:prstGeom prst="rect">
+                            <a:avLst/>
+                          </a:prstGeom>
+                        </pic:spPr>
+                      </pic:pic>
+                    </a:graphicData>
+                  </a:graphic>
+                </wp:inline>
+              </w:drawing>
+            </w:r>
+          </w:p>
+        </w:tc>
+      </w:tr>
+    </w:tbl>
+    <w:p>
+      <w:pPr>
+        <w:ind w:firstLine="720"/>
+        <w:jc w:val="center"/>
+      </w:pPr>
+    </w:p>
+    <w:p>
+      <w:pPr>
+        <w:pStyle w:val="Heading2"/>
         <w:rPr>
           <w:b w:val="0"/>
           <w:bCs/>
@@ -1394,7 +1611,13 @@
         <w:pStyle w:val="Caption"/>
       </w:pPr>
       <w:r>
-        <w:t>Figure 3: Fuzz Score Distribution</w:t>
+        <w:t xml:space="preserve">Figure </w:t>
+      </w:r>
+      <w:r>
+        <w:t>3</w:t>
+      </w:r>
+      <w:r>
+        <w:t>: Training the Random Forest</w:t>
       </w:r>
     </w:p>
     <w:p>
@@ -1406,7 +1629,137 @@
           <w:noProof/>
         </w:rPr>
         <w:drawing>
-          <wp:inline distT="0" distB="0" distL="0" distR="0" wp14:anchorId="48B3378A" wp14:editId="6A99AF77">
+          <wp:inline distT="0" distB="0" distL="0" distR="0" wp14:anchorId="64712DC7" wp14:editId="1218745C">
+            <wp:extent cx="4276725" cy="4143764"/>
+            <wp:effectExtent l="0" t="0" r="0" b="9525"/>
+            <wp:docPr id="4" name="Picture 4"/>
+            <wp:cNvGraphicFramePr>
+              <a:graphicFrameLocks xmlns:a="http://schemas.openxmlformats.org/drawingml/2006/main" noChangeAspect="1"/>
+            </wp:cNvGraphicFramePr>
+            <a:graphic xmlns:a="http://schemas.openxmlformats.org/drawingml/2006/main">
+              <a:graphicData uri="http://schemas.openxmlformats.org/drawingml/2006/picture">
+                <pic:pic xmlns:pic="http://schemas.openxmlformats.org/drawingml/2006/picture">
+                  <pic:nvPicPr>
+                    <pic:cNvPr id="1" name=""/>
+                    <pic:cNvPicPr/>
+                  </pic:nvPicPr>
+                  <pic:blipFill>
+                    <a:blip r:embed="rId12"/>
+                    <a:stretch>
+                      <a:fillRect/>
+                    </a:stretch>
+                  </pic:blipFill>
+                  <pic:spPr>
+                    <a:xfrm>
+                      <a:off x="0" y="0"/>
+                      <a:ext cx="4405108" cy="4268156"/>
+                    </a:xfrm>
+                    <a:prstGeom prst="rect">
+                      <a:avLst/>
+                    </a:prstGeom>
+                  </pic:spPr>
+                </pic:pic>
+              </a:graphicData>
+            </a:graphic>
+          </wp:inline>
+        </w:drawing>
+      </w:r>
+    </w:p>
+    <w:p>
+      <w:r>
+        <w:tab/>
+        <w:t xml:space="preserve">Analogously, exporting the </w:t>
+      </w:r>
+      <w:proofErr w:type="spellStart"/>
+      <w:r>
+        <w:t>code_risks</w:t>
+      </w:r>
+      <w:proofErr w:type="spellEnd"/>
+      <w:r>
+        <w:t xml:space="preserve"> view into Comma Separated Value (CSV) file allows Sci-Kit Learn to process the data.  This process began with removing identifier columns and scoping the dataset to twelve code metrics for 753 apps.  A binary classifier is </w:t>
+      </w:r>
+      <w:r>
+        <w:t xml:space="preserve">ideal </w:t>
+      </w:r>
+      <w:r>
+        <w:t>for the score distribution (</w:t>
+      </w:r>
+      <w:r>
+        <w:rPr>
+          <w:rFonts w:ascii="Courier New" w:hAnsi="Courier New" w:cs="Courier New"/>
+          <w:sz w:val="20"/>
+          <w:szCs w:val="20"/>
+        </w:rPr>
+        <w:t xml:space="preserve">label = score &gt; </w:t>
+      </w:r>
+      <w:proofErr w:type="gramStart"/>
+      <w:r>
+        <w:rPr>
+          <w:rFonts w:ascii="Courier New" w:hAnsi="Courier New" w:cs="Courier New"/>
+          <w:sz w:val="20"/>
+          <w:szCs w:val="20"/>
+        </w:rPr>
+        <w:t>30</w:t>
+      </w:r>
+      <w:r>
+        <w:t>)</w:t>
+      </w:r>
+      <w:r>
+        <w:t>(</w:t>
+      </w:r>
+      <w:proofErr w:type="gramEnd"/>
+      <w:r>
+        <w:t>see Figure 4)</w:t>
+      </w:r>
+      <w:r>
+        <w:t xml:space="preserve">.  Next, training a random forest binary </w:t>
+      </w:r>
+      <w:r>
+        <w:lastRenderedPageBreak/>
+        <w:t>classifier used 65% of the records.</w:t>
+      </w:r>
+      <w:r>
+        <w:t xml:space="preserve">   The trained model is 68% accurate with 90% precision and recall metrics</w:t>
+      </w:r>
+      <w:r>
+        <w:t xml:space="preserve"> (see Figure 3)</w:t>
+      </w:r>
+      <w:r>
+        <w:t xml:space="preserve">.  While there is room for improvement, these initial results suggest it is possible to predict </w:t>
+      </w:r>
+      <w:proofErr w:type="spellStart"/>
+      <w:r>
+        <w:t>Androrisk</w:t>
+      </w:r>
+      <w:proofErr w:type="spellEnd"/>
+      <w:r>
+        <w:t xml:space="preserve"> scores from code complexity.  This characteristic infers that a correlation between the two systems must exist.</w:t>
+      </w:r>
+    </w:p>
+    <w:p>
+      <w:pPr>
+        <w:pStyle w:val="Caption"/>
+      </w:pPr>
+      <w:r>
+        <w:t xml:space="preserve">Figure </w:t>
+      </w:r>
+      <w:r>
+        <w:t>4</w:t>
+      </w:r>
+      <w:r>
+        <w:t>: Fuzz Score Distribution</w:t>
+      </w:r>
+    </w:p>
+    <w:p>
+      <w:pPr>
+        <w:jc w:val="center"/>
+      </w:pPr>
+      <w:r>
+        <w:rPr>
+          <w:noProof/>
+        </w:rPr>
+        <w:drawing>
+          <wp:inline distT="0" distB="0" distL="0" distR="0" wp14:anchorId="19A9E522" wp14:editId="25C81A80">
             <wp:extent cx="3584684" cy="2135874"/>
             <wp:effectExtent l="0" t="0" r="0" b="0"/>
             <wp:docPr id="3" name="Picture 3"/>
@@ -1421,7 +1774,7 @@
                     <pic:cNvPicPr/>
                   </pic:nvPicPr>
                   <pic:blipFill>
-                    <a:blip r:embed="rId10"/>
+                    <a:blip r:embed="rId13"/>
                     <a:stretch>
                       <a:fillRect/>
                     </a:stretch>
@@ -1443,71 +1796,61 @@
       </w:r>
     </w:p>
     <w:p>
+      <w:pPr>
+        <w:pStyle w:val="Heading2"/>
+      </w:pPr>
+      <w:r>
+        <w:t xml:space="preserve">R3:  Breadth of Committers and </w:t>
+      </w:r>
+      <w:r>
+        <w:t xml:space="preserve">Permission </w:t>
+      </w:r>
+      <w:r>
+        <w:t>Misuse</w:t>
+      </w:r>
+    </w:p>
+    <w:p>
       <w:r>
         <w:tab/>
-        <w:t xml:space="preserve">Analogously, exporting the </w:t>
+        <w:t xml:space="preserve">The third research question seeks to identify a correlation between the number of committers and the likelihood of permission misuse.  An experiment began with exporting a CSV file containing the </w:t>
       </w:r>
       <w:proofErr w:type="spellStart"/>
       <w:r>
-        <w:t>code_risks</w:t>
+        <w:t>appId</w:t>
       </w:r>
       <w:proofErr w:type="spellEnd"/>
       <w:r>
-        <w:t xml:space="preserve"> view into Comma Separated Value (CSV) file allows Sci-Kit Learn to process the data.  This process began with removing identifier columns and scoping the dataset to twelve code metrics for 753 apps.  A binary classifier is </w:t>
-      </w:r>
-      <w:r>
-        <w:t xml:space="preserve">ideal </w:t>
-      </w:r>
-      <w:r>
-        <w:t>for the score distribution (</w:t>
-      </w:r>
-      <w:r>
-        <w:rPr>
-          <w:rFonts w:ascii="Courier New" w:hAnsi="Courier New" w:cs="Courier New"/>
-          <w:sz w:val="20"/>
-          <w:szCs w:val="20"/>
-        </w:rPr>
-        <w:t>label = score &gt; 30</w:t>
-      </w:r>
-      <w:r>
-        <w:t>).  Next, training a random forest binary classifier used 65% of the records.</w:t>
-      </w:r>
-      <w:r>
-        <w:t xml:space="preserve">   The trained model is 68% accurate with 90% precision and recall metrics.  While there is room for improvement, these initial results suggest it is possible to predict </w:t>
-      </w:r>
-      <w:proofErr w:type="spellStart"/>
-      <w:r>
-        <w:t>Androrisk</w:t>
-      </w:r>
-      <w:proofErr w:type="spellEnd"/>
-      <w:r>
-        <w:t xml:space="preserve"> scores from code complexity.  This characteristic infers that a correlation between the two systems must exist.</w:t>
+        <w:t>, team size, number of commits, and total excessive permissions (see Figure 5).  The correlation was not detected using several linear regression algorithms (e.g., SGD, Poisson, and Perceptron).</w:t>
+      </w:r>
+      <w:r>
+        <w:t xml:space="preserve">  Perceptron has the best performance (50% accuracy) but does not beat a lucky coin.</w:t>
+      </w:r>
+    </w:p>
+    <w:p>
+      <w:pPr>
+        <w:ind w:firstLine="720"/>
+      </w:pPr>
+      <w:r>
+        <w:t>After the qualitative methods failed, a qualitative exploration took place.  There appear to be multiple distinct use-cases spanning everything from solo teams, aggressive committers, and aggregate build accounts.  Future research could collect more data and cluster the developer’s type.  Then the research question needs can ask which types of accounts introduce the most significant security risk.</w:t>
       </w:r>
     </w:p>
     <w:p/>
-    <w:p/>
     <w:p>
       <w:pPr>
         <w:pStyle w:val="Caption"/>
       </w:pPr>
       <w:r>
-        <w:lastRenderedPageBreak/>
-        <w:t>Figure 4: Training the Random Forest</w:t>
-      </w:r>
-    </w:p>
-    <w:p>
-      <w:pPr>
-        <w:jc w:val="center"/>
-      </w:pPr>
+        <w:t>Figure 5: Linear Regression Model</w:t>
+      </w:r>
       <w:r>
         <w:rPr>
           <w:noProof/>
         </w:rPr>
         <w:drawing>
-          <wp:inline distT="0" distB="0" distL="0" distR="0" wp14:anchorId="071D4958" wp14:editId="49CBD0B1">
-            <wp:extent cx="3782005" cy="3664424"/>
-            <wp:effectExtent l="0" t="0" r="9525" b="0"/>
-            <wp:docPr id="4" name="Picture 4"/>
+          <wp:inline distT="0" distB="0" distL="0" distR="0" wp14:anchorId="70A8C8D3" wp14:editId="2A1B6AAC">
+            <wp:extent cx="4445876" cy="3126838"/>
+            <wp:effectExtent l="0" t="0" r="0" b="0"/>
+            <wp:docPr id="5" name="Picture 5"/>
             <wp:cNvGraphicFramePr>
               <a:graphicFrameLocks xmlns:a="http://schemas.openxmlformats.org/drawingml/2006/main" noChangeAspect="1"/>
             </wp:cNvGraphicFramePr>
@@ -1519,7 +1862,7 @@
                     <pic:cNvPicPr/>
                   </pic:nvPicPr>
                   <pic:blipFill>
-                    <a:blip r:embed="rId11"/>
+                    <a:blip r:embed="rId14"/>
                     <a:stretch>
                       <a:fillRect/>
                     </a:stretch>
@@ -1527,7 +1870,7 @@
                   <pic:spPr>
                     <a:xfrm>
                       <a:off x="0" y="0"/>
-                      <a:ext cx="3822549" cy="3703708"/>
+                      <a:ext cx="4460141" cy="3136871"/>
                     </a:xfrm>
                     <a:prstGeom prst="rect">
                       <a:avLst/>
@@ -1542,20 +1885,401 @@
     </w:p>
     <w:p>
       <w:pPr>
-        <w:pStyle w:val="Heading2"/>
-      </w:pPr>
-      <w:r>
-        <w:t xml:space="preserve">R3:  Breadth of Committers and </w:t>
-      </w:r>
-      <w:r>
-        <w:t xml:space="preserve">Permission </w:t>
-      </w:r>
-      <w:r>
-        <w:t>Misuse</w:t>
+        <w:pStyle w:val="Heading1"/>
+      </w:pPr>
+      <w:r>
+        <w:t>Conclusions</w:t>
+      </w:r>
+    </w:p>
+    <w:p>
+      <w:r>
+        <w:tab/>
+        <w:t>There was sufficient information within the database to answer the three original questions.</w:t>
+      </w:r>
+      <w:r>
+        <w:t xml:space="preserve"> </w:t>
+      </w:r>
+    </w:p>
+    <w:tbl>
+      <w:tblPr>
+        <w:tblStyle w:val="GridTable4"/>
+        <w:tblW w:w="0" w:type="auto"/>
+        <w:tblLook w:val="04A0" w:firstRow="1" w:lastRow="0" w:firstColumn="1" w:lastColumn="0" w:noHBand="0" w:noVBand="1"/>
+      </w:tblPr>
+      <w:tblGrid>
+        <w:gridCol w:w="4675"/>
+        <w:gridCol w:w="4675"/>
+      </w:tblGrid>
+      <w:tr>
+        <w:trPr>
+          <w:cnfStyle w:val="100000000000" w:firstRow="1" w:lastRow="0" w:firstColumn="0" w:lastColumn="0" w:oddVBand="0" w:evenVBand="0" w:oddHBand="0" w:evenHBand="0" w:firstRowFirstColumn="0" w:firstRowLastColumn="0" w:lastRowFirstColumn="0" w:lastRowLastColumn="0"/>
+        </w:trPr>
+        <w:tc>
+          <w:tcPr>
+            <w:cnfStyle w:val="001000000000" w:firstRow="0" w:lastRow="0" w:firstColumn="1" w:lastColumn="0" w:oddVBand="0" w:evenVBand="0" w:oddHBand="0" w:evenHBand="0" w:firstRowFirstColumn="0" w:firstRowLastColumn="0" w:lastRowFirstColumn="0" w:lastRowLastColumn="0"/>
+            <w:tcW w:w="4675" w:type="dxa"/>
+          </w:tcPr>
+          <w:p>
+            <w:pPr>
+              <w:jc w:val="center"/>
+            </w:pPr>
+            <w:r>
+              <w:t>Question</w:t>
+            </w:r>
+          </w:p>
+        </w:tc>
+        <w:tc>
+          <w:tcPr>
+            <w:tcW w:w="4675" w:type="dxa"/>
+          </w:tcPr>
+          <w:p>
+            <w:pPr>
+              <w:jc w:val="center"/>
+              <w:cnfStyle w:val="100000000000" w:firstRow="1" w:lastRow="0" w:firstColumn="0" w:lastColumn="0" w:oddVBand="0" w:evenVBand="0" w:oddHBand="0" w:evenHBand="0" w:firstRowFirstColumn="0" w:firstRowLastColumn="0" w:lastRowFirstColumn="0" w:lastRowLastColumn="0"/>
+            </w:pPr>
+            <w:r>
+              <w:t>Answer</w:t>
+            </w:r>
+          </w:p>
+        </w:tc>
+      </w:tr>
+      <w:tr>
+        <w:trPr>
+          <w:cnfStyle w:val="000000100000" w:firstRow="0" w:lastRow="0" w:firstColumn="0" w:lastColumn="0" w:oddVBand="0" w:evenVBand="0" w:oddHBand="1" w:evenHBand="0" w:firstRowFirstColumn="0" w:firstRowLastColumn="0" w:lastRowFirstColumn="0" w:lastRowLastColumn="0"/>
+        </w:trPr>
+        <w:tc>
+          <w:tcPr>
+            <w:cnfStyle w:val="001000000000" w:firstRow="0" w:lastRow="0" w:firstColumn="1" w:lastColumn="0" w:oddVBand="0" w:evenVBand="0" w:oddHBand="0" w:evenHBand="0" w:firstRowFirstColumn="0" w:firstRowLastColumn="0" w:lastRowFirstColumn="0" w:lastRowLastColumn="0"/>
+            <w:tcW w:w="4675" w:type="dxa"/>
+          </w:tcPr>
+          <w:p>
+            <w:pPr>
+              <w:rPr>
+                <w:b w:val="0"/>
+                <w:bCs w:val="0"/>
+              </w:rPr>
+            </w:pPr>
+            <w:r>
+              <w:rPr>
+                <w:b w:val="0"/>
+                <w:bCs w:val="0"/>
+              </w:rPr>
+              <w:t>R1: Does a correlation exist between app category and misused permissions</w:t>
+            </w:r>
+          </w:p>
+        </w:tc>
+        <w:tc>
+          <w:tcPr>
+            <w:tcW w:w="4675" w:type="dxa"/>
+          </w:tcPr>
+          <w:p>
+            <w:pPr>
+              <w:cnfStyle w:val="000000100000" w:firstRow="0" w:lastRow="0" w:firstColumn="0" w:lastColumn="0" w:oddVBand="0" w:evenVBand="0" w:oddHBand="1" w:evenHBand="0" w:firstRowFirstColumn="0" w:firstRowLastColumn="0" w:lastRowFirstColumn="0" w:lastRowLastColumn="0"/>
+            </w:pPr>
+            <w:r>
+              <w:t>Yes, there is a slight skew in the data toward Internet and System categories.</w:t>
+            </w:r>
+          </w:p>
+        </w:tc>
+      </w:tr>
+      <w:tr>
+        <w:tc>
+          <w:tcPr>
+            <w:cnfStyle w:val="001000000000" w:firstRow="0" w:lastRow="0" w:firstColumn="1" w:lastColumn="0" w:oddVBand="0" w:evenVBand="0" w:oddHBand="0" w:evenHBand="0" w:firstRowFirstColumn="0" w:firstRowLastColumn="0" w:lastRowFirstColumn="0" w:lastRowLastColumn="0"/>
+            <w:tcW w:w="4675" w:type="dxa"/>
+          </w:tcPr>
+          <w:p>
+            <w:pPr>
+              <w:rPr>
+                <w:b w:val="0"/>
+                <w:bCs w:val="0"/>
+              </w:rPr>
+            </w:pPr>
+          </w:p>
+        </w:tc>
+        <w:tc>
+          <w:tcPr>
+            <w:tcW w:w="4675" w:type="dxa"/>
+          </w:tcPr>
+          <w:p>
+            <w:pPr>
+              <w:cnfStyle w:val="000000000000" w:firstRow="0" w:lastRow="0" w:firstColumn="0" w:lastColumn="0" w:oddVBand="0" w:evenVBand="0" w:oddHBand="0" w:evenHBand="0" w:firstRowFirstColumn="0" w:firstRowLastColumn="0" w:lastRowFirstColumn="0" w:lastRowLastColumn="0"/>
+            </w:pPr>
+          </w:p>
+        </w:tc>
+      </w:tr>
+    </w:tbl>
+    <w:p>
+      <w:r>
+        <w:tab/>
+      </w:r>
+    </w:p>
+    <w:p>
+      <w:pPr>
+        <w:ind w:firstLine="720"/>
+      </w:pPr>
+      <w:proofErr w:type="spellStart"/>
+      <w:r>
+        <w:t>Krutz</w:t>
+      </w:r>
+      <w:proofErr w:type="spellEnd"/>
+      <w:r>
+        <w:t xml:space="preserve"> et al. (2015) built a useful data set for academic lesson plans.  Unfortunately, it is becoming “bit-rotten” and failing to keep pace with Android development.  These cracks are evident with the legacy permission metadata, deprecated tools, insufficient training data, and missing code metrics.  Future research into this topic needs to consider more recent project permutations, such as </w:t>
+      </w:r>
+      <w:proofErr w:type="spellStart"/>
+      <w:r>
+        <w:t>Github</w:t>
+      </w:r>
+      <w:proofErr w:type="spellEnd"/>
+      <w:r>
+        <w:t xml:space="preserve"> Archive.  There is also value automating the creation of this database from those various third-party sources.</w:t>
+      </w:r>
+    </w:p>
+    <w:p>
+      <w:r>
+        <w:br w:type="page"/>
+      </w:r>
+    </w:p>
+    <w:sdt>
+      <w:sdtPr>
+        <w:id w:val="-1388486673"/>
+        <w:docPartObj>
+          <w:docPartGallery w:val="Bibliographies"/>
+          <w:docPartUnique/>
+        </w:docPartObj>
+      </w:sdtPr>
+      <w:sdtEndPr>
+        <w:rPr>
+          <w:b w:val="0"/>
+        </w:rPr>
+      </w:sdtEndPr>
+      <w:sdtContent>
+        <w:p>
+          <w:pPr>
+            <w:pStyle w:val="Heading1"/>
+            <w:rPr>
+              <w:b w:val="0"/>
+              <w:bCs/>
+            </w:rPr>
+          </w:pPr>
+          <w:r>
+            <w:rPr>
+              <w:b w:val="0"/>
+              <w:bCs/>
+            </w:rPr>
+            <w:t>References</w:t>
+          </w:r>
+        </w:p>
+        <w:sdt>
+          <w:sdtPr>
+            <w:id w:val="-573587230"/>
+            <w:bibliography/>
+          </w:sdtPr>
+          <w:sdtContent>
+            <w:p>
+              <w:pPr>
+                <w:pStyle w:val="Bibliography"/>
+                <w:ind w:left="720" w:hanging="720"/>
+                <w:rPr>
+                  <w:noProof/>
+                </w:rPr>
+              </w:pPr>
+              <w:r>
+                <w:fldChar w:fldCharType="begin"/>
+              </w:r>
+              <w:r>
+                <w:instrText xml:space="preserve"> BIBLIOGRAPHY </w:instrText>
+              </w:r>
+              <w:r>
+                <w:fldChar w:fldCharType="separate"/>
+              </w:r>
+              <w:r>
+                <w:rPr>
+                  <w:noProof/>
+                </w:rPr>
+                <w:t xml:space="preserve">Alenezi, M., &amp; Almomani, I. (2018). An empirical analysis of static code metrics for predicting risk scores in Android applications. </w:t>
+              </w:r>
+              <w:r>
+                <w:rPr>
+                  <w:i/>
+                  <w:iCs/>
+                  <w:noProof/>
+                </w:rPr>
+                <w:t>International Symposium on Data Mining Application</w:t>
+              </w:r>
+              <w:r>
+                <w:rPr>
+                  <w:noProof/>
+                </w:rPr>
+                <w:t xml:space="preserve"> (pp. 84-94). Springer International. doi:10.1007/978-3-319-78753-4_8</w:t>
+              </w:r>
+            </w:p>
+            <w:p>
+              <w:pPr>
+                <w:pStyle w:val="Bibliography"/>
+                <w:ind w:left="720" w:hanging="720"/>
+                <w:rPr>
+                  <w:noProof/>
+                </w:rPr>
+              </w:pPr>
+              <w:r>
+                <w:rPr>
+                  <w:noProof/>
+                </w:rPr>
+                <w:t xml:space="preserve">Android. (2021, March 7). </w:t>
+              </w:r>
+              <w:r>
+                <w:rPr>
+                  <w:i/>
+                  <w:iCs/>
+                  <w:noProof/>
+                </w:rPr>
+                <w:t>Requesting Permissions</w:t>
+              </w:r>
+              <w:r>
+                <w:rPr>
+                  <w:noProof/>
+                </w:rPr>
+                <w:t>. Retrieved from Android Developer: https://developer.android.com/training/permissions/requesting#normal-dangerous</w:t>
+              </w:r>
+            </w:p>
+            <w:p>
+              <w:pPr>
+                <w:pStyle w:val="Bibliography"/>
+                <w:ind w:left="720" w:hanging="720"/>
+                <w:rPr>
+                  <w:noProof/>
+                </w:rPr>
+              </w:pPr>
+              <w:r>
+                <w:rPr>
+                  <w:noProof/>
+                </w:rPr>
+                <w:t xml:space="preserve">Chromium. (2021, March 7). </w:t>
+              </w:r>
+              <w:r>
+                <w:rPr>
+                  <w:i/>
+                  <w:iCs/>
+                  <w:noProof/>
+                </w:rPr>
+                <w:t>Stowaway</w:t>
+              </w:r>
+              <w:r>
+                <w:rPr>
+                  <w:noProof/>
+                </w:rPr>
+                <w:t>. Retrieved from Android Permissions: http://www.android-permissions.org/</w:t>
+              </w:r>
+            </w:p>
+            <w:p>
+              <w:pPr>
+                <w:pStyle w:val="Bibliography"/>
+                <w:ind w:left="720" w:hanging="720"/>
+                <w:rPr>
+                  <w:noProof/>
+                </w:rPr>
+              </w:pPr>
+              <w:r>
+                <w:rPr>
+                  <w:noProof/>
+                </w:rPr>
+                <w:t xml:space="preserve">F-Droid. (2021, March 7). </w:t>
+              </w:r>
+              <w:r>
+                <w:rPr>
+                  <w:i/>
+                  <w:iCs/>
+                  <w:noProof/>
+                </w:rPr>
+                <w:t>What is F-Droid</w:t>
+              </w:r>
+              <w:r>
+                <w:rPr>
+                  <w:noProof/>
+                </w:rPr>
+                <w:t>? Retrieved from F-Droid Organization: https://f-droid.org/en/about/</w:t>
+              </w:r>
+            </w:p>
+            <w:p>
+              <w:pPr>
+                <w:pStyle w:val="Bibliography"/>
+                <w:ind w:left="720" w:hanging="720"/>
+                <w:rPr>
+                  <w:noProof/>
+                </w:rPr>
+              </w:pPr>
+              <w:r>
+                <w:rPr>
+                  <w:noProof/>
+                </w:rPr>
+                <w:t xml:space="preserve">Krutz, D., Mirakhorli, M., Malachowsky, A., Ruiz, a., Peterson, J., Filipski, A., &amp; Smith, J. (2015). A dataset of open-source Android applications. </w:t>
+              </w:r>
+              <w:r>
+                <w:rPr>
+                  <w:i/>
+                  <w:iCs/>
+                  <w:noProof/>
+                </w:rPr>
+                <w:t>12th Working Conference on Mining Software Repositories</w:t>
+              </w:r>
+              <w:r>
+                <w:rPr>
+                  <w:noProof/>
+                </w:rPr>
+                <w:t xml:space="preserve"> (pp. 522-525). IEEE Press. doi:10.5555/2820518.2820603</w:t>
+              </w:r>
+            </w:p>
+            <w:p>
+              <w:pPr>
+                <w:pStyle w:val="Bibliography"/>
+                <w:ind w:left="720" w:hanging="720"/>
+                <w:rPr>
+                  <w:noProof/>
+                </w:rPr>
+              </w:pPr>
+              <w:r>
+                <w:rPr>
+                  <w:noProof/>
+                </w:rPr>
+                <w:t xml:space="preserve">Statista. (2021, March 7). </w:t>
+              </w:r>
+              <w:r>
+                <w:rPr>
+                  <w:i/>
+                  <w:iCs/>
+                  <w:noProof/>
+                </w:rPr>
+                <w:t>The number of available applications in the Google play store</w:t>
+              </w:r>
+              <w:r>
+                <w:rPr>
+                  <w:noProof/>
+                </w:rPr>
+                <w:t>. Retrieved from Statista: https://www.statista.com/statistics/266210/number-of-available-applications-in-the-google-play-store/</w:t>
+              </w:r>
+            </w:p>
+            <w:p>
+              <w:r>
+                <w:rPr>
+                  <w:b/>
+                  <w:bCs/>
+                  <w:noProof/>
+                </w:rPr>
+                <w:fldChar w:fldCharType="end"/>
+              </w:r>
+            </w:p>
+          </w:sdtContent>
+        </w:sdt>
+      </w:sdtContent>
+    </w:sdt>
+    <w:p>
+      <w:r>
+        <w:tab/>
       </w:r>
     </w:p>
     <w:sectPr>
-      <w:headerReference w:type="default" r:id="rId12"/>
+      <w:headerReference w:type="default" r:id="rId15"/>
       <w:pgSz w:w="12240" w:h="15840"/>
       <w:pgMar w:top="1440" w:right="1440" w:bottom="1440" w:left="1440" w:header="720" w:footer="720" w:gutter="0"/>
       <w:pgNumType w:start="1"/>
@@ -2531,6 +3255,14 @@
       <w:contextualSpacing/>
     </w:pPr>
   </w:style>
+  <w:style w:type="paragraph" w:styleId="Bibliography">
+    <w:name w:val="Bibliography"/>
+    <w:basedOn w:val="Normal"/>
+    <w:next w:val="Normal"/>
+    <w:uiPriority w:val="37"/>
+    <w:unhideWhenUsed/>
+    <w:rsid w:val="004B5509"/>
+  </w:style>
 </w:styles>
 </file>
 
@@ -2952,13 +3684,30 @@
     <b:ConferenceName>International Symposiumon Data Mining Application</b:ConferenceName>
     <b:Publisher>Springer International</b:Publisher>
     <b:DOI>10.1007/978-3-319-78753-4_8</b:DOI>
+    <b:RefOrder>6</b:RefOrder>
+  </b:Source>
+  <b:Source>
+    <b:Tag>And211</b:Tag>
+    <b:SourceType>InternetSite</b:SourceType>
+    <b:Guid>{FCF2A956-83F4-4E2C-8BFB-939416567B39}</b:Guid>
+    <b:Title>Requesting Permissions</b:Title>
+    <b:Year>2021</b:Year>
+    <b:Author>
+      <b:Author>
+        <b:Corporate>Android</b:Corporate>
+      </b:Author>
+    </b:Author>
+    <b:InternetSiteTitle>Android Developer</b:InternetSiteTitle>
+    <b:Month>March</b:Month>
+    <b:Day>7</b:Day>
+    <b:URL>https://developer.android.com/training/permissions/requesting#normal-dangerous</b:URL>
     <b:RefOrder>4</b:RefOrder>
   </b:Source>
 </b:Sources>
 </file>
 
 <file path=customXml/itemProps1.xml><?xml version="1.0" encoding="utf-8"?>
-<ds:datastoreItem xmlns:ds="http://schemas.openxmlformats.org/officeDocument/2006/customXml" ds:itemID="{49FB1A2D-DB55-44EB-BB02-4E35AAD117FC}">
+<ds:datastoreItem xmlns:ds="http://schemas.openxmlformats.org/officeDocument/2006/customXml" ds:itemID="{1D92B700-0117-415C-8493-5F5029692218}">
   <ds:schemaRefs>
     <ds:schemaRef ds:uri="http://schemas.openxmlformats.org/officeDocument/2006/bibliography"/>
   </ds:schemaRefs>

--- a/Week2_AppAnalysis/BachmeierNTIM7140-2.docx
+++ b/Week2_AppAnalysis/BachmeierNTIM7140-2.docx
@@ -1834,12 +1834,12 @@
         <w:t>After the qualitative methods failed, a qualitative exploration took place.  There appear to be multiple distinct use-cases spanning everything from solo teams, aggressive committers, and aggregate build accounts.  Future research could collect more data and cluster the developer’s type.  Then the research question needs can ask which types of accounts introduce the most significant security risk.</w:t>
       </w:r>
     </w:p>
-    <w:p/>
     <w:p>
       <w:pPr>
         <w:pStyle w:val="Caption"/>
       </w:pPr>
       <w:r>
+        <w:lastRenderedPageBreak/>
         <w:t>Figure 5: Linear Regression Model</w:t>
       </w:r>
       <w:r>
@@ -1892,12 +1892,22 @@
       </w:r>
     </w:p>
     <w:p>
-      <w:r>
-        <w:tab/>
-        <w:t>There was sufficient information within the database to answer the three original questions.</w:t>
+      <w:pPr>
+        <w:ind w:firstLine="720"/>
+      </w:pPr>
+      <w:r>
+        <w:t>There was sufficient information within the database to answer the three questions.</w:t>
       </w:r>
       <w:r>
         <w:t xml:space="preserve"> </w:t>
+      </w:r>
+      <w:proofErr w:type="spellStart"/>
+      <w:r>
+        <w:t>Krutz</w:t>
+      </w:r>
+      <w:proofErr w:type="spellEnd"/>
+      <w:r>
+        <w:t xml:space="preserve"> et al. (2015) built a useful data set for academic lesson plans.  Unfortunately, it is becoming “bit-rotten” and failing to keep pace with Android development.  These cracks are evident with the legacy permission metadata, deprecated tools, insufficient training data, and missing code metrics.</w:t>
       </w:r>
     </w:p>
     <w:tbl>
@@ -1979,6 +1989,21 @@
             <w:r>
               <w:t>Yes, there is a slight skew in the data toward Internet and System categories.</w:t>
             </w:r>
+            <w:r>
+              <w:br/>
+            </w:r>
+            <w:r>
+              <w:br/>
+              <w:t xml:space="preserve">However, scoping this analysis to only dangerous permissions </w:t>
+            </w:r>
+            <w:proofErr w:type="gramStart"/>
+            <w:r>
+              <w:t>disproves</w:t>
+            </w:r>
+            <w:proofErr w:type="gramEnd"/>
+            <w:r>
+              <w:t xml:space="preserve"> that position.</w:t>
+            </w:r>
           </w:p>
         </w:tc>
       </w:tr>
@@ -1995,6 +2020,13 @@
                 <w:bCs w:val="0"/>
               </w:rPr>
             </w:pPr>
+            <w:r>
+              <w:rPr>
+                <w:b w:val="0"/>
+                <w:bCs w:val="0"/>
+              </w:rPr>
+              <w:t>R2: Does a correlation exist between code quality and security risk</w:t>
+            </w:r>
           </w:p>
         </w:tc>
         <w:tc>
@@ -2005,6 +2037,55 @@
             <w:pPr>
               <w:cnfStyle w:val="000000000000" w:firstRow="0" w:lastRow="0" w:firstColumn="0" w:lastColumn="0" w:oddVBand="0" w:evenVBand="0" w:oddHBand="0" w:evenHBand="0" w:firstRowFirstColumn="0" w:firstRowLastColumn="0" w:lastRowFirstColumn="0" w:lastRowLastColumn="0"/>
             </w:pPr>
+            <w:r>
+              <w:t>Yes, defects typically reside in poorly documented complex software.</w:t>
+            </w:r>
+          </w:p>
+        </w:tc>
+      </w:tr>
+      <w:tr>
+        <w:trPr>
+          <w:cnfStyle w:val="000000100000" w:firstRow="0" w:lastRow="0" w:firstColumn="0" w:lastColumn="0" w:oddVBand="0" w:evenVBand="0" w:oddHBand="1" w:evenHBand="0" w:firstRowFirstColumn="0" w:firstRowLastColumn="0" w:lastRowFirstColumn="0" w:lastRowLastColumn="0"/>
+        </w:trPr>
+        <w:tc>
+          <w:tcPr>
+            <w:cnfStyle w:val="001000000000" w:firstRow="0" w:lastRow="0" w:firstColumn="1" w:lastColumn="0" w:oddVBand="0" w:evenVBand="0" w:oddHBand="0" w:evenHBand="0" w:firstRowFirstColumn="0" w:firstRowLastColumn="0" w:lastRowFirstColumn="0" w:lastRowLastColumn="0"/>
+            <w:tcW w:w="4675" w:type="dxa"/>
+          </w:tcPr>
+          <w:p>
+            <w:pPr>
+              <w:rPr>
+                <w:b w:val="0"/>
+                <w:bCs w:val="0"/>
+              </w:rPr>
+            </w:pPr>
+            <w:r>
+              <w:rPr>
+                <w:b w:val="0"/>
+                <w:bCs w:val="0"/>
+              </w:rPr>
+              <w:t>R3: Does a correlation exist between the number of committers and permission misuse</w:t>
+            </w:r>
+          </w:p>
+        </w:tc>
+        <w:tc>
+          <w:tcPr>
+            <w:tcW w:w="4675" w:type="dxa"/>
+          </w:tcPr>
+          <w:p>
+            <w:pPr>
+              <w:cnfStyle w:val="000000100000" w:firstRow="0" w:lastRow="0" w:firstColumn="0" w:lastColumn="0" w:oddVBand="0" w:evenVBand="0" w:oddHBand="1" w:evenHBand="0" w:firstRowFirstColumn="0" w:firstRowLastColumn="0" w:lastRowFirstColumn="0" w:lastRowLastColumn="0"/>
+            </w:pPr>
+            <w:r>
+              <w:t xml:space="preserve">Inconclusive, the most accurate model was 50% accurate.  </w:t>
+            </w:r>
+            <w:r>
+              <w:br/>
+            </w:r>
+            <w:r>
+              <w:br/>
+              <w:t>There need to be a further investigation of different committer features and behaviors</w:t>
+            </w:r>
           </w:p>
         </w:tc>
       </w:tr>
@@ -2013,29 +2094,6 @@
       <w:r>
         <w:tab/>
       </w:r>
-    </w:p>
-    <w:p>
-      <w:pPr>
-        <w:ind w:firstLine="720"/>
-      </w:pPr>
-      <w:proofErr w:type="spellStart"/>
-      <w:r>
-        <w:t>Krutz</w:t>
-      </w:r>
-      <w:proofErr w:type="spellEnd"/>
-      <w:r>
-        <w:t xml:space="preserve"> et al. (2015) built a useful data set for academic lesson plans.  Unfortunately, it is becoming “bit-rotten” and failing to keep pace with Android development.  These cracks are evident with the legacy permission metadata, deprecated tools, insufficient training data, and missing code metrics.  Future research into this topic needs to consider more recent project permutations, such as </w:t>
-      </w:r>
-      <w:proofErr w:type="spellStart"/>
-      <w:r>
-        <w:t>Github</w:t>
-      </w:r>
-      <w:proofErr w:type="spellEnd"/>
-      <w:r>
-        <w:t xml:space="preserve"> Archive.  There is also value automating the creation of this database from those various third-party sources.</w:t>
-      </w:r>
-    </w:p>
-    <w:p>
       <w:r>
         <w:br w:type="page"/>
       </w:r>

--- a/Week2_AppAnalysis/BachmeierNTIM7140-2.docx
+++ b/Week2_AppAnalysis/BachmeierNTIM7140-2.docx
@@ -108,7 +108,13 @@
     <w:p>
       <w:r>
         <w:tab/>
-        <w:t>F-Droid is a self-described installable catalog of FOSS (Free and Open Source) apps for the Android platform</w:t>
+        <w:t>F-Droid is a</w:t>
+      </w:r>
+      <w:r>
+        <w:t xml:space="preserve">n </w:t>
+      </w:r>
+      <w:r>
+        <w:t>installable catalog of FOSS (Free and Open Source) apps for the Android platform</w:t>
       </w:r>
       <w:sdt>
         <w:sdtPr>
@@ -142,16 +148,14 @@
       <w:r>
         <w:t xml:space="preserve">  Numerous researchers are leveraging this information to publish papers on trends across the mobile community.</w:t>
       </w:r>
-    </w:p>
-    <w:p>
-      <w:pPr>
-        <w:ind w:firstLine="720"/>
-      </w:pPr>
+      <w:r>
+        <w:t xml:space="preserve">  </w:t>
+      </w:r>
       <w:r>
         <w:t xml:space="preserve">While these efforts shine light into the problem space, they are not complete.  </w:t>
       </w:r>
       <w:r>
-        <w:t xml:space="preserve">However, </w:t>
+        <w:t xml:space="preserve">Even thoroughly analyzed, </w:t>
       </w:r>
       <w:r>
         <w:t>F-Droid represents 0.1% of the size of Google Play Store’s three million apps</w:t>
@@ -198,80 +202,162 @@
         <w:t xml:space="preserve">introduces </w:t>
       </w:r>
       <w:r>
-        <w:t xml:space="preserve">an additional </w:t>
-      </w:r>
-      <w:r>
-        <w:t>sampling</w:t>
-      </w:r>
-      <w:r>
-        <w:t xml:space="preserve"> layer</w:t>
+        <w:t>a</w:t>
+      </w:r>
+      <w:r>
+        <w:t xml:space="preserve"> need for</w:t>
+      </w:r>
+      <w:r>
+        <w:t xml:space="preserve"> additional </w:t>
+      </w:r>
+      <w:r>
+        <w:t>sampling.</w:t>
+      </w:r>
+    </w:p>
+    <w:p>
+      <w:pPr>
+        <w:pStyle w:val="Heading2"/>
+      </w:pPr>
+      <w:r>
+        <w:t>Identifying Research Questions</w:t>
+      </w:r>
+      <w:r>
+        <w:tab/>
+      </w:r>
+    </w:p>
+    <w:p>
+      <w:r>
+        <w:tab/>
+      </w:r>
+      <w:proofErr w:type="spellStart"/>
+      <w:r>
+        <w:t>Krutz</w:t>
+      </w:r>
+      <w:proofErr w:type="spellEnd"/>
+      <w:r>
+        <w:t xml:space="preserve"> et al. (2015) collected and analyzed metadata </w:t>
+      </w:r>
+      <w:r>
+        <w:t>across</w:t>
+      </w:r>
+      <w:r>
+        <w:t xml:space="preserve"> 4416 versions of 1179 F-Droid projects.  They used a series of static analysis tools to populate an SQLite database</w:t>
+      </w:r>
+      <w:r>
+        <w:t xml:space="preserve"> </w:t>
+      </w:r>
+      <w:r>
+        <w:t>(see Table 1)</w:t>
+      </w:r>
+      <w:r>
+        <w:t xml:space="preserve">.  </w:t>
+      </w:r>
+      <w:r>
+        <w:t xml:space="preserve">Academic lesson plans continue to incorporate </w:t>
+      </w:r>
+      <w:r>
+        <w:t xml:space="preserve">their </w:t>
+      </w:r>
+      <w:r>
+        <w:t xml:space="preserve">results, but </w:t>
+      </w:r>
+      <w:r>
+        <w:t xml:space="preserve">this project is </w:t>
+      </w:r>
+      <w:r>
+        <w:t>not maintained</w:t>
       </w:r>
       <w:r>
         <w:t>.</w:t>
       </w:r>
-      <w:r>
-        <w:t xml:space="preserve">  Further, </w:t>
-      </w:r>
-      <w:r>
-        <w:t xml:space="preserve">Google Play Store is the </w:t>
-      </w:r>
-      <w:proofErr w:type="spellStart"/>
-      <w:r>
-        <w:t>defacto</w:t>
-      </w:r>
-      <w:proofErr w:type="spellEnd"/>
-      <w:r>
-        <w:t xml:space="preserve"> solution for mainstream professional development</w:t>
-      </w:r>
-      <w:r>
-        <w:t>, and excluding</w:t>
-      </w:r>
-      <w:r>
-        <w:t xml:space="preserve"> this population </w:t>
-      </w:r>
-      <w:r>
-        <w:t xml:space="preserve">entirely creates a </w:t>
-      </w:r>
-      <w:r>
-        <w:t>selection bias.</w:t>
-      </w:r>
-      <w:r>
-        <w:t xml:space="preserve">  Mechanisms need to exist for identifying and bridging these empirical gaps</w:t>
-      </w:r>
-      <w:r>
-        <w:t>.</w:t>
-      </w:r>
-    </w:p>
-    <w:p>
-      <w:pPr>
-        <w:pStyle w:val="Heading1"/>
-      </w:pPr>
-      <w:r>
-        <w:t>Literature Review</w:t>
-      </w:r>
-    </w:p>
-    <w:p>
-      <w:r>
-        <w:tab/>
-      </w:r>
-      <w:proofErr w:type="spellStart"/>
-      <w:r>
-        <w:t>Krutz</w:t>
-      </w:r>
-      <w:proofErr w:type="spellEnd"/>
-      <w:r>
-        <w:t xml:space="preserve"> et al. (2015) collected and analyzed metadata about 4416 versions of 1179 F-Droid projects.  They used a series of static analysis tools (see Table 1) to populate an SQLite database.  </w:t>
-      </w:r>
-      <w:r>
-        <w:t>Academic lesson plans continue to incorporate these results, but they are not actively maintained</w:t>
-      </w:r>
-      <w:r>
-        <w:t>.</w:t>
+    </w:p>
+    <w:p>
+      <w:r>
+        <w:t xml:space="preserve">The dataset contains several data points regarding permission misuse, code quality, and the breadth of contributors.  There is sufficient data to </w:t>
+      </w:r>
+      <w:r>
+        <w:t>explore the following research topics.</w:t>
+      </w:r>
+    </w:p>
+    <w:p>
+      <w:pPr>
+        <w:pStyle w:val="ListParagraph"/>
+        <w:numPr>
+          <w:ilvl w:val="0"/>
+          <w:numId w:val="2"/>
+        </w:numPr>
+      </w:pPr>
+      <w:r>
+        <w:rPr>
+          <w:b/>
+          <w:bCs/>
+        </w:rPr>
+        <w:t xml:space="preserve">R1: </w:t>
+      </w:r>
+      <w:r>
+        <w:t>Does a correlation exist between app categories and permission misuse</w:t>
+      </w:r>
+      <w:r>
+        <w:t>?</w:t>
+      </w:r>
+    </w:p>
+    <w:p>
+      <w:pPr>
+        <w:pStyle w:val="ListParagraph"/>
+        <w:numPr>
+          <w:ilvl w:val="0"/>
+          <w:numId w:val="2"/>
+        </w:numPr>
+      </w:pPr>
+      <w:r>
+        <w:rPr>
+          <w:b/>
+          <w:bCs/>
+        </w:rPr>
+        <w:t>R2:</w:t>
+      </w:r>
+      <w:r>
+        <w:t xml:space="preserve"> </w:t>
+      </w:r>
+      <w:r>
+        <w:t>Does a correlation exist between security and code quality</w:t>
+      </w:r>
+      <w:r>
+        <w:t>?</w:t>
+      </w:r>
+    </w:p>
+    <w:p>
+      <w:pPr>
+        <w:pStyle w:val="ListParagraph"/>
+        <w:numPr>
+          <w:ilvl w:val="0"/>
+          <w:numId w:val="2"/>
+        </w:numPr>
+      </w:pPr>
+      <w:r>
+        <w:rPr>
+          <w:b/>
+          <w:bCs/>
+        </w:rPr>
+        <w:t>R3:</w:t>
+      </w:r>
+      <w:r>
+        <w:t xml:space="preserve"> </w:t>
+      </w:r>
+      <w:r>
+        <w:t>Does a correlation exist between commit counts and permission misuse</w:t>
+      </w:r>
+      <w:r>
+        <w:t>?</w:t>
       </w:r>
     </w:p>
     <w:p>
       <w:pPr>
         <w:pStyle w:val="Caption"/>
+        <w:numPr>
+          <w:ilvl w:val="0"/>
+          <w:numId w:val="2"/>
+        </w:numPr>
       </w:pPr>
       <w:r>
         <w:t>Table 1: Static Analysis Tooling</w:t>
@@ -285,7 +371,7 @@
       </w:tblPr>
       <w:tblGrid>
         <w:gridCol w:w="1336"/>
-        <w:gridCol w:w="8014"/>
+        <w:gridCol w:w="7561"/>
       </w:tblGrid>
       <w:tr>
         <w:trPr>
@@ -430,7 +516,19 @@
               <w:rPr>
                 <w:rFonts w:eastAsia="Times New Roman"/>
               </w:rPr>
-              <w:t xml:space="preserve"> reverse engineering tool. Calculates risk indicators of an app</w:t>
+              <w:t xml:space="preserve"> reverse engineering tool</w:t>
+            </w:r>
+            <w:r>
+              <w:rPr>
+                <w:rFonts w:eastAsia="Times New Roman"/>
+              </w:rPr>
+              <w:t xml:space="preserve"> that c</w:t>
+            </w:r>
+            <w:r>
+              <w:rPr>
+                <w:rFonts w:eastAsia="Times New Roman"/>
+              </w:rPr>
+              <w:t>alculates risk indicators of an app</w:t>
             </w:r>
           </w:p>
         </w:tc>
@@ -475,19 +573,7 @@
               <w:rPr>
                 <w:rFonts w:eastAsia="Times New Roman"/>
               </w:rPr>
-              <w:t xml:space="preserve">Source code analyzer covering </w:t>
-            </w:r>
-            <w:r>
-              <w:rPr>
-                <w:rFonts w:eastAsia="Times New Roman"/>
-              </w:rPr>
-              <w:t>seven</w:t>
-            </w:r>
-            <w:r>
-              <w:rPr>
-                <w:rFonts w:eastAsia="Times New Roman"/>
-              </w:rPr>
-              <w:t xml:space="preserve"> axes of code quality (architecture and design, comments, coding rules, potential bugs, complexity, unit tests, and duplications)</w:t>
+              <w:t>Source code analyzer covering seven axes of code quality</w:t>
             </w:r>
           </w:p>
         </w:tc>
@@ -588,7 +674,6 @@
           <w:tcPr>
             <w:cnfStyle w:val="001000000000" w:firstRow="0" w:lastRow="0" w:firstColumn="1" w:lastColumn="0" w:oddVBand="0" w:evenVBand="0" w:oddHBand="0" w:evenHBand="0" w:firstRowFirstColumn="0" w:firstRowLastColumn="0" w:lastRowFirstColumn="0" w:lastRowLastColumn="0"/>
             <w:tcW w:w="0" w:type="auto"/>
-            <w:hideMark/>
           </w:tcPr>
           <w:p>
             <w:pPr>
@@ -600,14 +685,13 @@
               <w:rPr>
                 <w:rFonts w:eastAsia="Times New Roman"/>
               </w:rPr>
-              <w:t>PMD</w:t>
+              <w:t>Git</w:t>
             </w:r>
           </w:p>
         </w:tc>
         <w:tc>
           <w:tcPr>
             <w:tcW w:w="0" w:type="auto"/>
-            <w:hideMark/>
           </w:tcPr>
           <w:p>
             <w:pPr>
@@ -620,137 +704,43 @@
               <w:rPr>
                 <w:rFonts w:eastAsia="Times New Roman"/>
               </w:rPr>
-              <w:t>Identifies maintainability risks within a codebase</w:t>
-            </w:r>
-          </w:p>
-        </w:tc>
-      </w:tr>
-      <w:tr>
-        <w:trPr>
-          <w:cnfStyle w:val="000000100000" w:firstRow="0" w:lastRow="0" w:firstColumn="0" w:lastColumn="0" w:oddVBand="0" w:evenVBand="0" w:oddHBand="1" w:evenHBand="0" w:firstRowFirstColumn="0" w:firstRowLastColumn="0" w:lastRowFirstColumn="0" w:lastRowLastColumn="0"/>
-        </w:trPr>
-        <w:tc>
-          <w:tcPr>
-            <w:cnfStyle w:val="001000000000" w:firstRow="0" w:lastRow="0" w:firstColumn="1" w:lastColumn="0" w:oddVBand="0" w:evenVBand="0" w:oddHBand="0" w:evenHBand="0" w:firstRowFirstColumn="0" w:firstRowLastColumn="0" w:lastRowFirstColumn="0" w:lastRowLastColumn="0"/>
-            <w:tcW w:w="0" w:type="auto"/>
-          </w:tcPr>
-          <w:p>
-            <w:pPr>
-              <w:rPr>
-                <w:rFonts w:eastAsia="Times New Roman"/>
-              </w:rPr>
-            </w:pPr>
-            <w:r>
-              <w:rPr>
-                <w:rFonts w:eastAsia="Times New Roman"/>
-              </w:rPr>
-              <w:t>Git</w:t>
-            </w:r>
-          </w:p>
-        </w:tc>
-        <w:tc>
-          <w:tcPr>
-            <w:tcW w:w="0" w:type="auto"/>
-          </w:tcPr>
-          <w:p>
-            <w:pPr>
-              <w:cnfStyle w:val="000000100000" w:firstRow="0" w:lastRow="0" w:firstColumn="0" w:lastColumn="0" w:oddVBand="0" w:evenVBand="0" w:oddHBand="1" w:evenHBand="0" w:firstRowFirstColumn="0" w:firstRowLastColumn="0" w:lastRowFirstColumn="0" w:lastRowLastColumn="0"/>
-              <w:rPr>
-                <w:rFonts w:eastAsia="Times New Roman"/>
-              </w:rPr>
-            </w:pPr>
-            <w:r>
-              <w:rPr>
-                <w:rFonts w:eastAsia="Times New Roman"/>
-              </w:rPr>
               <w:t>Software versioning solution with revision log</w:t>
             </w:r>
           </w:p>
         </w:tc>
       </w:tr>
     </w:tbl>
-    <w:p/>
     <w:p>
       <w:pPr>
         <w:pStyle w:val="Heading2"/>
       </w:pPr>
       <w:r>
         <w:lastRenderedPageBreak/>
-        <w:t>Identifying Research Questions</w:t>
-      </w:r>
+        <w:t>Extending the Database</w:t>
+      </w:r>
+    </w:p>
+    <w:p>
       <w:r>
         <w:tab/>
-      </w:r>
-    </w:p>
-    <w:p>
-      <w:r>
-        <w:tab/>
-        <w:t xml:space="preserve">The dataset contains several data points regarding permission misuse, code quality, and the breadth of contributors.  There is sufficient data to examine: </w:t>
-      </w:r>
-    </w:p>
-    <w:p>
-      <w:pPr>
-        <w:pStyle w:val="ListParagraph"/>
-        <w:numPr>
-          <w:ilvl w:val="0"/>
-          <w:numId w:val="1"/>
-        </w:numPr>
-      </w:pPr>
-      <w:r>
-        <w:t xml:space="preserve">Does a correlation exist between app categories and </w:t>
-      </w:r>
-      <w:proofErr w:type="gramStart"/>
-      <w:r>
-        <w:t>permission misuse</w:t>
-      </w:r>
-      <w:proofErr w:type="gramEnd"/>
-    </w:p>
-    <w:p>
-      <w:pPr>
-        <w:pStyle w:val="ListParagraph"/>
-        <w:numPr>
-          <w:ilvl w:val="0"/>
-          <w:numId w:val="1"/>
-        </w:numPr>
-      </w:pPr>
-      <w:r>
-        <w:t xml:space="preserve">Does a correlation exist between security and </w:t>
-      </w:r>
-      <w:proofErr w:type="gramStart"/>
-      <w:r>
-        <w:t>code quality</w:t>
-      </w:r>
-      <w:proofErr w:type="gramEnd"/>
-    </w:p>
-    <w:p>
-      <w:pPr>
-        <w:pStyle w:val="ListParagraph"/>
-        <w:numPr>
-          <w:ilvl w:val="0"/>
-          <w:numId w:val="1"/>
-        </w:numPr>
-      </w:pPr>
-      <w:r>
-        <w:t xml:space="preserve">Does a correlation exist between commit counts and </w:t>
-      </w:r>
-      <w:proofErr w:type="gramStart"/>
-      <w:r>
-        <w:t>permission misuse</w:t>
-      </w:r>
-      <w:proofErr w:type="gramEnd"/>
-    </w:p>
-    <w:p>
-      <w:pPr>
-        <w:pStyle w:val="Heading2"/>
-      </w:pPr>
-      <w:r>
-        <w:t>Extending the Database</w:t>
-      </w:r>
-    </w:p>
-    <w:p>
-      <w:r>
-        <w:tab/>
-        <w:t>The data set follows a normalized schema to reduce the physical file size and promote consistency.  This analysis adds several SQL views for ease of exploration (see Table 2).</w:t>
+        <w:t xml:space="preserve">The data set </w:t>
+      </w:r>
+      <w:r>
+        <w:t xml:space="preserve">reduces physical file size and promotes data consistency through normalized </w:t>
+      </w:r>
+      <w:r>
+        <w:t xml:space="preserve">schema.  This analysis </w:t>
+      </w:r>
+      <w:r>
+        <w:t xml:space="preserve">extends that schema with </w:t>
+      </w:r>
+      <w:r>
+        <w:t xml:space="preserve">several SQL views </w:t>
+      </w:r>
+      <w:r>
+        <w:t xml:space="preserve">that </w:t>
+      </w:r>
+      <w:r>
+        <w:t>ease exploration (see Table 2).</w:t>
       </w:r>
     </w:p>
     <w:p>
@@ -768,9 +758,9 @@
         <w:tblLook w:val="04A0" w:firstRow="1" w:lastRow="0" w:firstColumn="1" w:lastColumn="0" w:noHBand="0" w:noVBand="1"/>
       </w:tblPr>
       <w:tblGrid>
-        <w:gridCol w:w="3451"/>
-        <w:gridCol w:w="3196"/>
-        <w:gridCol w:w="2703"/>
+        <w:gridCol w:w="3375"/>
+        <w:gridCol w:w="3099"/>
+        <w:gridCol w:w="2876"/>
       </w:tblGrid>
       <w:tr>
         <w:trPr>
@@ -1091,12 +1081,14 @@
             </w:r>
             <w:proofErr w:type="spellStart"/>
             <w:r>
-              <w:t>app_committers</w:t>
+              <w:t>app_</w:t>
+            </w:r>
+            <w:proofErr w:type="gramStart"/>
+            <w:r>
+              <w:t>committers,permission</w:t>
             </w:r>
             <w:proofErr w:type="spellEnd"/>
-            <w:r>
-              <w:t>, over and under permission</w:t>
-            </w:r>
+            <w:proofErr w:type="gramEnd"/>
           </w:p>
         </w:tc>
       </w:tr>
@@ -1131,7 +1123,13 @@
         <w:t xml:space="preserve"> with static analysis of the </w:t>
       </w:r>
       <w:r>
-        <w:t>Android Packages (APK) files.</w:t>
+        <w:t>Android Packages</w:t>
+      </w:r>
+      <w:r>
+        <w:t xml:space="preserve"> files</w:t>
+      </w:r>
+      <w:r>
+        <w:t xml:space="preserve"> (APK).</w:t>
       </w:r>
       <w:r>
         <w:t xml:space="preserve">  </w:t>
@@ -1172,11 +1170,13 @@
         <w:t>answers to this question only consider the most recent per-app scan result.</w:t>
       </w:r>
       <w:r>
-        <w:t xml:space="preserve">  Next, a filter retains </w:t>
-      </w:r>
-      <w:r>
-        <w:lastRenderedPageBreak/>
-        <w:t xml:space="preserve">only Games, Internet, Office, Multimedia, and System categories (835 of 853 entries).  </w:t>
+        <w:t xml:space="preserve">  Next, a filter retains only Games, Internet, Office, Multimedia, and System categories (</w:t>
+      </w:r>
+      <w:r>
+        <w:t>703</w:t>
+      </w:r>
+      <w:r>
+        <w:t xml:space="preserve"> of 853 entries).  </w:t>
       </w:r>
       <w:r>
         <w:t>A</w:t>
@@ -1197,24 +1197,16 @@
     <w:p>
       <w:pPr>
         <w:pStyle w:val="Caption"/>
-      </w:pPr>
-      <w:r>
-        <w:t>Figure 1: Categorical Permission Misuses</w:t>
-      </w:r>
-    </w:p>
-    <w:p>
-      <w:pPr>
-        <w:jc w:val="center"/>
       </w:pPr>
       <w:r>
         <w:rPr>
           <w:noProof/>
         </w:rPr>
         <w:drawing>
-          <wp:inline distT="0" distB="0" distL="0" distR="0" wp14:anchorId="6B15032A" wp14:editId="7D7AB6D5">
-            <wp:extent cx="4131127" cy="2414016"/>
-            <wp:effectExtent l="0" t="0" r="3175" b="5715"/>
-            <wp:docPr id="1" name="Picture 1"/>
+          <wp:inline distT="0" distB="0" distL="0" distR="0" wp14:anchorId="7E470559" wp14:editId="6D03BF19">
+            <wp:extent cx="3955312" cy="1252515"/>
+            <wp:effectExtent l="0" t="0" r="7620" b="5080"/>
+            <wp:docPr id="10" name="Picture 10"/>
             <wp:cNvGraphicFramePr>
               <a:graphicFrameLocks xmlns:a="http://schemas.openxmlformats.org/drawingml/2006/main" noChangeAspect="1"/>
             </wp:cNvGraphicFramePr>
@@ -1234,7 +1226,7 @@
                   <pic:spPr>
                     <a:xfrm>
                       <a:off x="0" y="0"/>
-                      <a:ext cx="4230470" cy="2472067"/>
+                      <a:ext cx="3969725" cy="1257079"/>
                     </a:xfrm>
                     <a:prstGeom prst="rect">
                       <a:avLst/>
@@ -1249,8 +1241,9 @@
     </w:p>
     <w:p>
       <w:r>
+        <w:lastRenderedPageBreak/>
         <w:tab/>
-        <w:t xml:space="preserve">Using a pivot chart suggests that most nearly between 41 to 52% of apps miss at least one required permission.  Meanwhile, between 17 to 32% have too many permissions.  Internet and Systems are the worst offenders due to frequently missing contacts, wake lock, and audio rights.  These same categories are overprivileged with </w:t>
+        <w:t xml:space="preserve">Using a pivot chart suggests that between 41 to 52% of apps miss at least one required permission.  Meanwhile, between 17 to 32% have too many permissions.  Internet and Systems are the worst offenders due to frequently missing contacts, wake lock, and audio rights.  These same categories are overprivileged with </w:t>
       </w:r>
       <w:proofErr w:type="spellStart"/>
       <w:r>
@@ -1268,9 +1261,6 @@
       </w:r>
       <w:r>
         <w:t>access.</w:t>
-      </w:r>
-      <w:r>
-        <w:t xml:space="preserve">  </w:t>
       </w:r>
     </w:p>
     <w:p>
@@ -1290,9 +1280,9 @@
           <w:noProof/>
         </w:rPr>
         <w:drawing>
-          <wp:inline distT="0" distB="0" distL="0" distR="0" wp14:anchorId="79DD4BAA" wp14:editId="5A37FF8A">
-            <wp:extent cx="4000389" cy="2713939"/>
-            <wp:effectExtent l="0" t="0" r="635" b="0"/>
+          <wp:inline distT="0" distB="0" distL="0" distR="0" wp14:anchorId="79DD4BAA" wp14:editId="58FEA26B">
+            <wp:extent cx="2711354" cy="1839433"/>
+            <wp:effectExtent l="0" t="0" r="0" b="8890"/>
             <wp:docPr id="2" name="Picture 2"/>
             <wp:cNvGraphicFramePr>
               <a:graphicFrameLocks xmlns:a="http://schemas.openxmlformats.org/drawingml/2006/main" noChangeAspect="1"/>
@@ -1313,7 +1303,7 @@
                   <pic:spPr>
                     <a:xfrm>
                       <a:off x="0" y="0"/>
-                      <a:ext cx="4155896" cy="2819438"/>
+                      <a:ext cx="2755148" cy="1869144"/>
                     </a:xfrm>
                     <a:prstGeom prst="rect">
                       <a:avLst/>
@@ -1325,18 +1315,60 @@
           </wp:inline>
         </w:drawing>
       </w:r>
+      <w:r>
+        <w:rPr>
+          <w:noProof/>
+        </w:rPr>
+        <w:drawing>
+          <wp:inline distT="0" distB="0" distL="0" distR="0" wp14:anchorId="2D20587C" wp14:editId="5376BCE2">
+            <wp:extent cx="3184228" cy="1860698"/>
+            <wp:effectExtent l="0" t="0" r="0" b="6350"/>
+            <wp:docPr id="1" name="Picture 1"/>
+            <wp:cNvGraphicFramePr>
+              <a:graphicFrameLocks xmlns:a="http://schemas.openxmlformats.org/drawingml/2006/main" noChangeAspect="1"/>
+            </wp:cNvGraphicFramePr>
+            <a:graphic xmlns:a="http://schemas.openxmlformats.org/drawingml/2006/main">
+              <a:graphicData uri="http://schemas.openxmlformats.org/drawingml/2006/picture">
+                <pic:pic xmlns:pic="http://schemas.openxmlformats.org/drawingml/2006/picture">
+                  <pic:nvPicPr>
+                    <pic:cNvPr id="1" name=""/>
+                    <pic:cNvPicPr/>
+                  </pic:nvPicPr>
+                  <pic:blipFill>
+                    <a:blip r:embed="rId10"/>
+                    <a:stretch>
+                      <a:fillRect/>
+                    </a:stretch>
+                  </pic:blipFill>
+                  <pic:spPr>
+                    <a:xfrm>
+                      <a:off x="0" y="0"/>
+                      <a:ext cx="3207750" cy="1874443"/>
+                    </a:xfrm>
+                    <a:prstGeom prst="rect">
+                      <a:avLst/>
+                    </a:prstGeom>
+                  </pic:spPr>
+                </pic:pic>
+              </a:graphicData>
+            </a:graphic>
+          </wp:inline>
+        </w:drawing>
+      </w:r>
     </w:p>
     <w:p>
       <w:pPr>
         <w:pStyle w:val="Heading2"/>
       </w:pPr>
       <w:r>
-        <w:lastRenderedPageBreak/>
-        <w:t xml:space="preserve">R1.5: Can we make that </w:t>
+        <w:t xml:space="preserve">R1.5: </w:t>
+      </w:r>
+      <w:r>
+        <w:t xml:space="preserve">Are Internet and System categories </w:t>
       </w:r>
       <w:proofErr w:type="gramStart"/>
       <w:r>
-        <w:t>conclusion</w:t>
+        <w:t>risker</w:t>
       </w:r>
       <w:proofErr w:type="gramEnd"/>
     </w:p>
@@ -1417,7 +1449,13 @@
       </w:r>
       <w:proofErr w:type="spellEnd"/>
       <w:r>
-        <w:t xml:space="preserve"> table to the most recent Stowaway results returns 422 violations.  After comparing these permissions against Android’s official list determines that 63 issues exist across 52 apps.  From an initial glance, the System category appears to have the most issues.  </w:t>
+        <w:t xml:space="preserve"> table to the most recent Stowaway results returns 422 violations.  After comparing these permissions against Android’s official list determines that 63 issues exist across 52 apps.  From an initial glance, the System category appears to have the most issues</w:t>
+      </w:r>
+      <w:r>
+        <w:t xml:space="preserve"> (see Figure 3)</w:t>
+      </w:r>
+      <w:r>
+        <w:t xml:space="preserve">.  </w:t>
       </w:r>
       <w:proofErr w:type="gramStart"/>
       <w:r>
@@ -1425,14 +1463,26 @@
       </w:r>
       <w:proofErr w:type="gramEnd"/>
       <w:r>
-        <w:t xml:space="preserve"> all vulnerable apps only have one additional permission (mean=0.6), which artificially inflates the most categories.</w:t>
-      </w:r>
+        <w:t xml:space="preserve"> all vulnerable apps only have one additional permission (mean=0.6), which artificially inflates the most</w:t>
+      </w:r>
+      <w:r>
+        <w:t xml:space="preserve"> popular</w:t>
+      </w:r>
+      <w:r>
+        <w:t xml:space="preserve"> categories.</w:t>
+      </w:r>
+    </w:p>
+    <w:p>
+      <w:pPr>
+        <w:ind w:firstLine="720"/>
+      </w:pPr>
     </w:p>
     <w:p>
       <w:pPr>
         <w:pStyle w:val="Caption"/>
       </w:pPr>
       <w:r>
+        <w:lastRenderedPageBreak/>
         <w:t>Figure 3: Finding Dangerous Permissions</w:t>
       </w:r>
     </w:p>
@@ -1448,7 +1498,7 @@
       </w:tblGrid>
       <w:tr>
         <w:trPr>
-          <w:trHeight w:val="5379"/>
+          <w:trHeight w:val="4265"/>
         </w:trPr>
         <w:tc>
           <w:tcPr>
@@ -1475,7 +1525,7 @@
                           <pic:cNvPicPr/>
                         </pic:nvPicPr>
                         <pic:blipFill>
-                          <a:blip r:embed="rId10"/>
+                          <a:blip r:embed="rId11"/>
                           <a:stretch>
                             <a:fillRect/>
                           </a:stretch>
@@ -1522,7 +1572,7 @@
                           <pic:cNvPicPr/>
                         </pic:nvPicPr>
                         <pic:blipFill>
-                          <a:blip r:embed="rId11"/>
+                          <a:blip r:embed="rId12"/>
                           <a:stretch>
                             <a:fillRect/>
                           </a:stretch>
@@ -1561,7 +1611,6 @@
         </w:rPr>
       </w:pPr>
       <w:r>
-        <w:lastRenderedPageBreak/>
         <w:t>R2: Security and Quality Metrics</w:t>
       </w:r>
     </w:p>
@@ -1595,7 +1644,13 @@
       </w:r>
       <w:proofErr w:type="spellEnd"/>
       <w:r>
-        <w:t xml:space="preserve"> (2018) address a similar problem using a random forest classifier.  That work first collects twenty-one code metrics such as class complexity, duplicate blocks, and total lines of code.  They combine these features with the </w:t>
+        <w:t xml:space="preserve"> (2018) address a similar problem using a random forest classifier.  </w:t>
+      </w:r>
+      <w:r>
+        <w:t>They</w:t>
+      </w:r>
+      <w:r>
+        <w:t xml:space="preserve"> first collect twenty-one code metrics such as class complexity, duplicate blocks, and total lines of code.  They combine these features with the </w:t>
       </w:r>
       <w:proofErr w:type="spellStart"/>
       <w:r>
@@ -1611,13 +1666,7 @@
         <w:pStyle w:val="Caption"/>
       </w:pPr>
       <w:r>
-        <w:t xml:space="preserve">Figure </w:t>
-      </w:r>
-      <w:r>
-        <w:t>3</w:t>
-      </w:r>
-      <w:r>
-        <w:t>: Training the Random Forest</w:t>
+        <w:t>Figure 4: Fuzz Score Distribution</w:t>
       </w:r>
     </w:p>
     <w:p>
@@ -1629,138 +1678,8 @@
           <w:noProof/>
         </w:rPr>
         <w:drawing>
-          <wp:inline distT="0" distB="0" distL="0" distR="0" wp14:anchorId="64712DC7" wp14:editId="1218745C">
-            <wp:extent cx="4276725" cy="4143764"/>
-            <wp:effectExtent l="0" t="0" r="0" b="9525"/>
-            <wp:docPr id="4" name="Picture 4"/>
-            <wp:cNvGraphicFramePr>
-              <a:graphicFrameLocks xmlns:a="http://schemas.openxmlformats.org/drawingml/2006/main" noChangeAspect="1"/>
-            </wp:cNvGraphicFramePr>
-            <a:graphic xmlns:a="http://schemas.openxmlformats.org/drawingml/2006/main">
-              <a:graphicData uri="http://schemas.openxmlformats.org/drawingml/2006/picture">
-                <pic:pic xmlns:pic="http://schemas.openxmlformats.org/drawingml/2006/picture">
-                  <pic:nvPicPr>
-                    <pic:cNvPr id="1" name=""/>
-                    <pic:cNvPicPr/>
-                  </pic:nvPicPr>
-                  <pic:blipFill>
-                    <a:blip r:embed="rId12"/>
-                    <a:stretch>
-                      <a:fillRect/>
-                    </a:stretch>
-                  </pic:blipFill>
-                  <pic:spPr>
-                    <a:xfrm>
-                      <a:off x="0" y="0"/>
-                      <a:ext cx="4405108" cy="4268156"/>
-                    </a:xfrm>
-                    <a:prstGeom prst="rect">
-                      <a:avLst/>
-                    </a:prstGeom>
-                  </pic:spPr>
-                </pic:pic>
-              </a:graphicData>
-            </a:graphic>
-          </wp:inline>
-        </w:drawing>
-      </w:r>
-    </w:p>
-    <w:p>
-      <w:r>
-        <w:tab/>
-        <w:t xml:space="preserve">Analogously, exporting the </w:t>
-      </w:r>
-      <w:proofErr w:type="spellStart"/>
-      <w:r>
-        <w:t>code_risks</w:t>
-      </w:r>
-      <w:proofErr w:type="spellEnd"/>
-      <w:r>
-        <w:t xml:space="preserve"> view into Comma Separated Value (CSV) file allows Sci-Kit Learn to process the data.  This process began with removing identifier columns and scoping the dataset to twelve code metrics for 753 apps.  A binary classifier is </w:t>
-      </w:r>
-      <w:r>
-        <w:t xml:space="preserve">ideal </w:t>
-      </w:r>
-      <w:r>
-        <w:t>for the score distribution (</w:t>
-      </w:r>
-      <w:r>
-        <w:rPr>
-          <w:rFonts w:ascii="Courier New" w:hAnsi="Courier New" w:cs="Courier New"/>
-          <w:sz w:val="20"/>
-          <w:szCs w:val="20"/>
-        </w:rPr>
-        <w:t xml:space="preserve">label = score &gt; </w:t>
-      </w:r>
-      <w:proofErr w:type="gramStart"/>
-      <w:r>
-        <w:rPr>
-          <w:rFonts w:ascii="Courier New" w:hAnsi="Courier New" w:cs="Courier New"/>
-          <w:sz w:val="20"/>
-          <w:szCs w:val="20"/>
-        </w:rPr>
-        <w:t>30</w:t>
-      </w:r>
-      <w:r>
-        <w:t>)</w:t>
-      </w:r>
-      <w:r>
-        <w:t>(</w:t>
-      </w:r>
-      <w:proofErr w:type="gramEnd"/>
-      <w:r>
-        <w:t>see Figure 4)</w:t>
-      </w:r>
-      <w:r>
-        <w:t xml:space="preserve">.  Next, training a random forest binary </w:t>
-      </w:r>
-      <w:r>
-        <w:lastRenderedPageBreak/>
-        <w:t>classifier used 65% of the records.</w:t>
-      </w:r>
-      <w:r>
-        <w:t xml:space="preserve">   The trained model is 68% accurate with 90% precision and recall metrics</w:t>
-      </w:r>
-      <w:r>
-        <w:t xml:space="preserve"> (see Figure 3)</w:t>
-      </w:r>
-      <w:r>
-        <w:t xml:space="preserve">.  While there is room for improvement, these initial results suggest it is possible to predict </w:t>
-      </w:r>
-      <w:proofErr w:type="spellStart"/>
-      <w:r>
-        <w:t>Androrisk</w:t>
-      </w:r>
-      <w:proofErr w:type="spellEnd"/>
-      <w:r>
-        <w:t xml:space="preserve"> scores from code complexity.  This characteristic infers that a correlation between the two systems must exist.</w:t>
-      </w:r>
-    </w:p>
-    <w:p>
-      <w:pPr>
-        <w:pStyle w:val="Caption"/>
-      </w:pPr>
-      <w:r>
-        <w:t xml:space="preserve">Figure </w:t>
-      </w:r>
-      <w:r>
-        <w:t>4</w:t>
-      </w:r>
-      <w:r>
-        <w:t>: Fuzz Score Distribution</w:t>
-      </w:r>
-    </w:p>
-    <w:p>
-      <w:pPr>
-        <w:jc w:val="center"/>
-      </w:pPr>
-      <w:r>
-        <w:rPr>
-          <w:noProof/>
-        </w:rPr>
-        <w:drawing>
-          <wp:inline distT="0" distB="0" distL="0" distR="0" wp14:anchorId="19A9E522" wp14:editId="25C81A80">
-            <wp:extent cx="3584684" cy="2135874"/>
+          <wp:inline distT="0" distB="0" distL="0" distR="0" wp14:anchorId="60412A1A" wp14:editId="797BAAA0">
+            <wp:extent cx="4193541" cy="2498651"/>
             <wp:effectExtent l="0" t="0" r="0" b="0"/>
             <wp:docPr id="3" name="Picture 3"/>
             <wp:cNvGraphicFramePr>
@@ -1782,7 +1701,7 @@
                   <pic:spPr>
                     <a:xfrm>
                       <a:off x="0" y="0"/>
-                      <a:ext cx="3646443" cy="2172672"/>
+                      <a:ext cx="4285695" cy="2553559"/>
                     </a:xfrm>
                     <a:prstGeom prst="rect">
                       <a:avLst/>
@@ -1796,42 +1715,83 @@
       </w:r>
     </w:p>
     <w:p>
-      <w:pPr>
-        <w:pStyle w:val="Heading2"/>
-      </w:pPr>
-      <w:r>
-        <w:t xml:space="preserve">R3:  Breadth of Committers and </w:t>
-      </w:r>
-      <w:r>
-        <w:t xml:space="preserve">Permission </w:t>
-      </w:r>
-      <w:r>
-        <w:t>Misuse</w:t>
-      </w:r>
-    </w:p>
-    <w:p>
-      <w:r>
+      <w:r>
+        <w:lastRenderedPageBreak/>
         <w:tab/>
-        <w:t xml:space="preserve">The third research question seeks to identify a correlation between the number of committers and the likelihood of permission misuse.  An experiment began with exporting a CSV file containing the </w:t>
+        <w:t xml:space="preserve">Analogously, exporting the </w:t>
       </w:r>
       <w:proofErr w:type="spellStart"/>
       <w:r>
-        <w:t>appId</w:t>
+        <w:t>code_risks</w:t>
       </w:r>
       <w:proofErr w:type="spellEnd"/>
       <w:r>
-        <w:t>, team size, number of commits, and total excessive permissions (see Figure 5).  The correlation was not detected using several linear regression algorithms (e.g., SGD, Poisson, and Perceptron).</w:t>
-      </w:r>
-      <w:r>
-        <w:t xml:space="preserve">  Perceptron has the best performance (50% accuracy) but does not beat a lucky coin.</w:t>
-      </w:r>
-    </w:p>
-    <w:p>
-      <w:pPr>
-        <w:ind w:firstLine="720"/>
-      </w:pPr>
-      <w:r>
-        <w:t>After the qualitative methods failed, a qualitative exploration took place.  There appear to be multiple distinct use-cases spanning everything from solo teams, aggressive committers, and aggregate build accounts.  Future research could collect more data and cluster the developer’s type.  Then the research question needs can ask which types of accounts introduce the most significant security risk.</w:t>
+        <w:t xml:space="preserve"> view into Comma Separated Value </w:t>
+      </w:r>
+      <w:r>
+        <w:t xml:space="preserve">files </w:t>
+      </w:r>
+      <w:r>
+        <w:t xml:space="preserve">(CSV) allows Sci-Kit Learn to process the data.  This process began with removing identifier columns and scoping the dataset to twelve code metrics for 753 apps.  A binary classifier is </w:t>
+      </w:r>
+      <w:r>
+        <w:t xml:space="preserve">ideal </w:t>
+      </w:r>
+      <w:r>
+        <w:t>for the score distribution (</w:t>
+      </w:r>
+      <w:r>
+        <w:rPr>
+          <w:rFonts w:ascii="Courier New" w:hAnsi="Courier New" w:cs="Courier New"/>
+          <w:sz w:val="20"/>
+          <w:szCs w:val="20"/>
+        </w:rPr>
+        <w:t xml:space="preserve">label = score &gt; </w:t>
+      </w:r>
+      <w:proofErr w:type="gramStart"/>
+      <w:r>
+        <w:rPr>
+          <w:rFonts w:ascii="Courier New" w:hAnsi="Courier New" w:cs="Courier New"/>
+          <w:sz w:val="20"/>
+          <w:szCs w:val="20"/>
+        </w:rPr>
+        <w:t>30</w:t>
+      </w:r>
+      <w:r>
+        <w:t>)</w:t>
+      </w:r>
+      <w:r>
+        <w:t>(</w:t>
+      </w:r>
+      <w:proofErr w:type="gramEnd"/>
+      <w:r>
+        <w:t>see Figure 4)</w:t>
+      </w:r>
+      <w:r>
+        <w:t>.  Next, training a random forest binary classifier used 65% of the records.</w:t>
+      </w:r>
+      <w:r>
+        <w:t xml:space="preserve">   The trained model is 68% accurate with 90% precision and recall metrics</w:t>
+      </w:r>
+      <w:r>
+        <w:t xml:space="preserve"> (see Figure </w:t>
+      </w:r>
+      <w:r>
+        <w:t>5</w:t>
+      </w:r>
+      <w:r>
+        <w:t>)</w:t>
+      </w:r>
+      <w:r>
+        <w:t xml:space="preserve">.  While there is room for improvement, these initial results suggest it is possible to predict </w:t>
+      </w:r>
+      <w:proofErr w:type="spellStart"/>
+      <w:r>
+        <w:t>Androrisk</w:t>
+      </w:r>
+      <w:proofErr w:type="spellEnd"/>
+      <w:r>
+        <w:t xml:space="preserve"> scores from code complexity.  This characteristic infers that a correlation between the two systems must exist.</w:t>
       </w:r>
     </w:p>
     <w:p>
@@ -1839,18 +1799,28 @@
         <w:pStyle w:val="Caption"/>
       </w:pPr>
       <w:r>
-        <w:lastRenderedPageBreak/>
-        <w:t>Figure 5: Linear Regression Model</w:t>
-      </w:r>
+        <w:t xml:space="preserve">Figure </w:t>
+      </w:r>
+      <w:r>
+        <w:t>5</w:t>
+      </w:r>
+      <w:r>
+        <w:t>: Training the Random Forest</w:t>
+      </w:r>
+    </w:p>
+    <w:p>
+      <w:pPr>
+        <w:jc w:val="center"/>
+      </w:pPr>
       <w:r>
         <w:rPr>
           <w:noProof/>
         </w:rPr>
         <w:drawing>
-          <wp:inline distT="0" distB="0" distL="0" distR="0" wp14:anchorId="70A8C8D3" wp14:editId="2A1B6AAC">
-            <wp:extent cx="4445876" cy="3126838"/>
-            <wp:effectExtent l="0" t="0" r="0" b="0"/>
-            <wp:docPr id="5" name="Picture 5"/>
+          <wp:inline distT="0" distB="0" distL="0" distR="0" wp14:anchorId="7012BFBD" wp14:editId="47AA61C1">
+            <wp:extent cx="4850388" cy="4699591"/>
+            <wp:effectExtent l="0" t="0" r="7620" b="6350"/>
+            <wp:docPr id="4" name="Picture 4"/>
             <wp:cNvGraphicFramePr>
               <a:graphicFrameLocks xmlns:a="http://schemas.openxmlformats.org/drawingml/2006/main" noChangeAspect="1"/>
             </wp:cNvGraphicFramePr>
@@ -1870,7 +1840,7 @@
                   <pic:spPr>
                     <a:xfrm>
                       <a:off x="0" y="0"/>
-                      <a:ext cx="4460141" cy="3136871"/>
+                      <a:ext cx="5161987" cy="5001503"/>
                     </a:xfrm>
                     <a:prstGeom prst="rect">
                       <a:avLst/>
@@ -1885,9 +1855,156 @@
     </w:p>
     <w:p>
       <w:pPr>
+        <w:jc w:val="center"/>
+      </w:pPr>
+    </w:p>
+    <w:p>
+      <w:pPr>
+        <w:pStyle w:val="Heading2"/>
+      </w:pPr>
+      <w:r>
+        <w:lastRenderedPageBreak/>
+        <w:t xml:space="preserve">R3:  Breadth of Committers and </w:t>
+      </w:r>
+      <w:r>
+        <w:t xml:space="preserve">Permission </w:t>
+      </w:r>
+      <w:r>
+        <w:t>Misuse</w:t>
+      </w:r>
+    </w:p>
+    <w:p>
+      <w:r>
+        <w:tab/>
+        <w:t xml:space="preserve">The third research question seeks to identify a correlation between the number of committers and the likelihood of permission misuse.  An experiment began with exporting a CSV file containing the </w:t>
+      </w:r>
+      <w:proofErr w:type="spellStart"/>
+      <w:r>
+        <w:t>appId</w:t>
+      </w:r>
+      <w:proofErr w:type="spellEnd"/>
+      <w:r>
+        <w:t xml:space="preserve">, team size, number of commits, and total excessive permissions (see Figure </w:t>
+      </w:r>
+      <w:r>
+        <w:t>6</w:t>
+      </w:r>
+      <w:r>
+        <w:t xml:space="preserve">).  </w:t>
+      </w:r>
+      <w:r>
+        <w:t xml:space="preserve">A </w:t>
+      </w:r>
+      <w:r>
+        <w:t>correlation was not detected using several linear regression algorithms (e.g., SGD, Poisson, and Perceptron).</w:t>
+      </w:r>
+      <w:r>
+        <w:t xml:space="preserve">  Perceptron has the best performance (50% accuracy) but does not beat a lucky coin.</w:t>
+      </w:r>
+    </w:p>
+    <w:p>
+      <w:pPr>
+        <w:ind w:firstLine="720"/>
+      </w:pPr>
+      <w:r>
+        <w:t>After the qualitative methods failed, a qua</w:t>
+      </w:r>
+      <w:r>
+        <w:t xml:space="preserve">ntitative </w:t>
+      </w:r>
+      <w:r>
+        <w:t xml:space="preserve">exploration took place.  There appear to be multiple distinct use-cases spanning everything from solo teams, aggressive committers, and aggregate build accounts.  Future research could collect more data and cluster the </w:t>
+      </w:r>
+      <w:r>
+        <w:t>different account</w:t>
+      </w:r>
+      <w:r>
+        <w:t xml:space="preserve"> type</w:t>
+      </w:r>
+      <w:r>
+        <w:t>s</w:t>
+      </w:r>
+      <w:r>
+        <w:t xml:space="preserve">.  Then the research question </w:t>
+      </w:r>
+      <w:r>
+        <w:t>can evolve to examine</w:t>
+      </w:r>
+      <w:r>
+        <w:t xml:space="preserve"> which account</w:t>
+      </w:r>
+      <w:r>
+        <w:t xml:space="preserve"> types</w:t>
+      </w:r>
+      <w:r>
+        <w:t xml:space="preserve"> introduce the most significant security risk.</w:t>
+      </w:r>
+    </w:p>
+    <w:p>
+      <w:pPr>
+        <w:pStyle w:val="Caption"/>
+      </w:pPr>
+      <w:r>
+        <w:t xml:space="preserve">Figure </w:t>
+      </w:r>
+      <w:r>
+        <w:t>6</w:t>
+      </w:r>
+      <w:r>
+        <w:t>: Linear Regression Model</w:t>
+      </w:r>
+    </w:p>
+    <w:p>
+      <w:pPr>
+        <w:pStyle w:val="Caption"/>
+      </w:pPr>
+      <w:r>
+        <w:rPr>
+          <w:noProof/>
+        </w:rPr>
+        <w:drawing>
+          <wp:inline distT="0" distB="0" distL="0" distR="0" wp14:anchorId="70A8C8D3" wp14:editId="49235E17">
+            <wp:extent cx="5261007" cy="3700130"/>
+            <wp:effectExtent l="0" t="0" r="0" b="0"/>
+            <wp:docPr id="5" name="Picture 5"/>
+            <wp:cNvGraphicFramePr>
+              <a:graphicFrameLocks xmlns:a="http://schemas.openxmlformats.org/drawingml/2006/main" noChangeAspect="1"/>
+            </wp:cNvGraphicFramePr>
+            <a:graphic xmlns:a="http://schemas.openxmlformats.org/drawingml/2006/main">
+              <a:graphicData uri="http://schemas.openxmlformats.org/drawingml/2006/picture">
+                <pic:pic xmlns:pic="http://schemas.openxmlformats.org/drawingml/2006/picture">
+                  <pic:nvPicPr>
+                    <pic:cNvPr id="1" name=""/>
+                    <pic:cNvPicPr/>
+                  </pic:nvPicPr>
+                  <pic:blipFill>
+                    <a:blip r:embed="rId15"/>
+                    <a:stretch>
+                      <a:fillRect/>
+                    </a:stretch>
+                  </pic:blipFill>
+                  <pic:spPr>
+                    <a:xfrm>
+                      <a:off x="0" y="0"/>
+                      <a:ext cx="5290609" cy="3720949"/>
+                    </a:xfrm>
+                    <a:prstGeom prst="rect">
+                      <a:avLst/>
+                    </a:prstGeom>
+                  </pic:spPr>
+                </pic:pic>
+              </a:graphicData>
+            </a:graphic>
+          </wp:inline>
+        </w:drawing>
+      </w:r>
+    </w:p>
+    <w:p>
+      <w:pPr>
         <w:pStyle w:val="Heading1"/>
       </w:pPr>
       <w:r>
+        <w:lastRenderedPageBreak/>
         <w:t>Conclusions</w:t>
       </w:r>
     </w:p>
@@ -1895,12 +2012,6 @@
       <w:pPr>
         <w:ind w:firstLine="720"/>
       </w:pPr>
-      <w:r>
-        <w:t>There was sufficient information within the database to answer the three questions.</w:t>
-      </w:r>
-      <w:r>
-        <w:t xml:space="preserve"> </w:t>
-      </w:r>
       <w:proofErr w:type="spellStart"/>
       <w:r>
         <w:t>Krutz</w:t>
@@ -1908,6 +2019,29 @@
       <w:proofErr w:type="spellEnd"/>
       <w:r>
         <w:t xml:space="preserve"> et al. (2015) built a useful data set for academic lesson plans.  Unfortunately, it is becoming “bit-rotten” and failing to keep pace with Android development.  These cracks are evident with the legacy permission metadata, deprecated tools, insufficient training data, and missing code metrics.</w:t>
+      </w:r>
+      <w:r>
+        <w:t xml:space="preserve">  </w:t>
+      </w:r>
+      <w:r>
+        <w:t>Despite these technical limitations, t</w:t>
+      </w:r>
+      <w:r>
+        <w:t>here was sufficient information within the database to answer the three questions</w:t>
+      </w:r>
+      <w:r>
+        <w:t xml:space="preserve"> (see Table 3)</w:t>
+      </w:r>
+      <w:r>
+        <w:t>.</w:t>
+      </w:r>
+    </w:p>
+    <w:p>
+      <w:pPr>
+        <w:pStyle w:val="Caption"/>
+      </w:pPr>
+      <w:r>
+        <w:t>Table 3: Research Answers</w:t>
       </w:r>
     </w:p>
     <w:tbl>
@@ -2004,6 +2138,9 @@
             <w:r>
               <w:t xml:space="preserve"> that position.</w:t>
             </w:r>
+            <w:r>
+              <w:br/>
+            </w:r>
           </w:p>
         </w:tc>
       </w:tr>
@@ -2027,6 +2164,13 @@
               </w:rPr>
               <w:t>R2: Does a correlation exist between code quality and security risk</w:t>
             </w:r>
+            <w:r>
+              <w:rPr>
+                <w:b w:val="0"/>
+                <w:bCs w:val="0"/>
+              </w:rPr>
+              <w:br/>
+            </w:r>
           </w:p>
         </w:tc>
         <w:tc>
@@ -2085,6 +2229,9 @@
             <w:r>
               <w:br/>
               <w:t>There need to be a further investigation of different committer features and behaviors</w:t>
+            </w:r>
+            <w:r>
+              <w:br/>
             </w:r>
           </w:p>
         </w:tc>
@@ -2337,7 +2484,7 @@
       </w:r>
     </w:p>
     <w:sectPr>
-      <w:headerReference w:type="default" r:id="rId15"/>
+      <w:headerReference w:type="default" r:id="rId16"/>
       <w:pgSz w:w="12240" w:h="15840"/>
       <w:pgMar w:top="1440" w:right="1440" w:bottom="1440" w:left="1440" w:header="720" w:footer="720" w:gutter="0"/>
       <w:pgNumType w:start="1"/>
@@ -2589,8 +2736,124 @@
       </w:rPr>
     </w:lvl>
   </w:abstractNum>
+  <w:abstractNum w:abstractNumId="1" w15:restartNumberingAfterBreak="0">
+    <w:nsid w:val="5FE50CB3"/>
+    <w:multiLevelType w:val="hybridMultilevel"/>
+    <w:tmpl w:val="3252BDCE"/>
+    <w:lvl w:ilvl="0" w:tplc="3C26CBE8">
+      <w:start w:val="6"/>
+      <w:numFmt w:val="bullet"/>
+      <w:lvlText w:val="-"/>
+      <w:lvlJc w:val="left"/>
+      <w:pPr>
+        <w:ind w:left="720" w:hanging="360"/>
+      </w:pPr>
+      <w:rPr>
+        <w:rFonts w:ascii="Times New Roman" w:eastAsiaTheme="minorHAnsi" w:hAnsi="Times New Roman" w:cs="Times New Roman" w:hint="default"/>
+      </w:rPr>
+    </w:lvl>
+    <w:lvl w:ilvl="1" w:tplc="04090003" w:tentative="1">
+      <w:start w:val="1"/>
+      <w:numFmt w:val="bullet"/>
+      <w:lvlText w:val="o"/>
+      <w:lvlJc w:val="left"/>
+      <w:pPr>
+        <w:ind w:left="1440" w:hanging="360"/>
+      </w:pPr>
+      <w:rPr>
+        <w:rFonts w:ascii="Courier New" w:hAnsi="Courier New" w:cs="Courier New" w:hint="default"/>
+      </w:rPr>
+    </w:lvl>
+    <w:lvl w:ilvl="2" w:tplc="04090005" w:tentative="1">
+      <w:start w:val="1"/>
+      <w:numFmt w:val="bullet"/>
+      <w:lvlText w:val=""/>
+      <w:lvlJc w:val="left"/>
+      <w:pPr>
+        <w:ind w:left="2160" w:hanging="360"/>
+      </w:pPr>
+      <w:rPr>
+        <w:rFonts w:ascii="Wingdings" w:hAnsi="Wingdings" w:hint="default"/>
+      </w:rPr>
+    </w:lvl>
+    <w:lvl w:ilvl="3" w:tplc="04090001" w:tentative="1">
+      <w:start w:val="1"/>
+      <w:numFmt w:val="bullet"/>
+      <w:lvlText w:val=""/>
+      <w:lvlJc w:val="left"/>
+      <w:pPr>
+        <w:ind w:left="2880" w:hanging="360"/>
+      </w:pPr>
+      <w:rPr>
+        <w:rFonts w:ascii="Symbol" w:hAnsi="Symbol" w:hint="default"/>
+      </w:rPr>
+    </w:lvl>
+    <w:lvl w:ilvl="4" w:tplc="04090003" w:tentative="1">
+      <w:start w:val="1"/>
+      <w:numFmt w:val="bullet"/>
+      <w:lvlText w:val="o"/>
+      <w:lvlJc w:val="left"/>
+      <w:pPr>
+        <w:ind w:left="3600" w:hanging="360"/>
+      </w:pPr>
+      <w:rPr>
+        <w:rFonts w:ascii="Courier New" w:hAnsi="Courier New" w:cs="Courier New" w:hint="default"/>
+      </w:rPr>
+    </w:lvl>
+    <w:lvl w:ilvl="5" w:tplc="04090005" w:tentative="1">
+      <w:start w:val="1"/>
+      <w:numFmt w:val="bullet"/>
+      <w:lvlText w:val=""/>
+      <w:lvlJc w:val="left"/>
+      <w:pPr>
+        <w:ind w:left="4320" w:hanging="360"/>
+      </w:pPr>
+      <w:rPr>
+        <w:rFonts w:ascii="Wingdings" w:hAnsi="Wingdings" w:hint="default"/>
+      </w:rPr>
+    </w:lvl>
+    <w:lvl w:ilvl="6" w:tplc="04090001" w:tentative="1">
+      <w:start w:val="1"/>
+      <w:numFmt w:val="bullet"/>
+      <w:lvlText w:val=""/>
+      <w:lvlJc w:val="left"/>
+      <w:pPr>
+        <w:ind w:left="5040" w:hanging="360"/>
+      </w:pPr>
+      <w:rPr>
+        <w:rFonts w:ascii="Symbol" w:hAnsi="Symbol" w:hint="default"/>
+      </w:rPr>
+    </w:lvl>
+    <w:lvl w:ilvl="7" w:tplc="04090003" w:tentative="1">
+      <w:start w:val="1"/>
+      <w:numFmt w:val="bullet"/>
+      <w:lvlText w:val="o"/>
+      <w:lvlJc w:val="left"/>
+      <w:pPr>
+        <w:ind w:left="5760" w:hanging="360"/>
+      </w:pPr>
+      <w:rPr>
+        <w:rFonts w:ascii="Courier New" w:hAnsi="Courier New" w:cs="Courier New" w:hint="default"/>
+      </w:rPr>
+    </w:lvl>
+    <w:lvl w:ilvl="8" w:tplc="04090005" w:tentative="1">
+      <w:start w:val="1"/>
+      <w:numFmt w:val="bullet"/>
+      <w:lvlText w:val=""/>
+      <w:lvlJc w:val="left"/>
+      <w:pPr>
+        <w:ind w:left="6480" w:hanging="360"/>
+      </w:pPr>
+      <w:rPr>
+        <w:rFonts w:ascii="Wingdings" w:hAnsi="Wingdings" w:hint="default"/>
+      </w:rPr>
+    </w:lvl>
+  </w:abstractNum>
   <w:num w:numId="1">
     <w:abstractNumId w:val="0"/>
+  </w:num>
+  <w:num w:numId="2">
+    <w:abstractNumId w:val="1"/>
   </w:num>
 </w:numbering>
 </file>

--- a/Week2_AppAnalysis/BachmeierNTIM7140-2.docx
+++ b/Week2_AppAnalysis/BachmeierNTIM7140-2.docx
@@ -121,6 +121,7 @@
           <w:id w:val="-1053537561"/>
           <w:citation/>
         </w:sdtPr>
+        <w:sdtEndPr/>
         <w:sdtContent>
           <w:r>
             <w:fldChar w:fldCharType="begin"/>
@@ -165,6 +166,7 @@
           <w:id w:val="-1832436641"/>
           <w:citation/>
         </w:sdtPr>
+        <w:sdtEndPr/>
         <w:sdtContent>
           <w:r>
             <w:fldChar w:fldCharType="begin"/>
@@ -244,10 +246,7 @@
         <w:t xml:space="preserve"> 4416 versions of 1179 F-Droid projects.  They used a series of static analysis tools to populate an SQLite database</w:t>
       </w:r>
       <w:r>
-        <w:t xml:space="preserve"> </w:t>
-      </w:r>
-      <w:r>
-        <w:t>(see Table 1)</w:t>
+        <w:t xml:space="preserve"> (see Table 1)</w:t>
       </w:r>
       <w:r>
         <w:t xml:space="preserve">.  </w:t>
@@ -1142,6 +1141,7 @@
           <w:id w:val="-1412237606"/>
           <w:citation/>
         </w:sdtPr>
+        <w:sdtEndPr/>
         <w:sdtContent>
           <w:r>
             <w:fldChar w:fldCharType="begin"/>
@@ -1384,6 +1384,7 @@
           <w:id w:val="1939398705"/>
           <w:citation/>
         </w:sdtPr>
+        <w:sdtEndPr/>
         <w:sdtContent>
           <w:r>
             <w:fldChar w:fldCharType="begin"/>
@@ -1406,34 +1407,7 @@
         </w:sdtContent>
       </w:sdt>
       <w:r>
-        <w:t>.</w:t>
-      </w:r>
-      <w:r>
-        <w:t xml:space="preserve">  Dangerous permissions can compromise the user’s privacy and security expectations.</w:t>
-      </w:r>
-      <w:r>
-        <w:t xml:space="preserve"> </w:t>
-      </w:r>
-      <w:r>
-        <w:t xml:space="preserve"> Meanwhile,</w:t>
-      </w:r>
-      <w:r>
-        <w:t xml:space="preserve"> </w:t>
-      </w:r>
-      <w:r>
-        <w:t>w</w:t>
-      </w:r>
-      <w:r>
-        <w:t xml:space="preserve">hen an application is over permissive with non-dangerous rights, it </w:t>
-      </w:r>
-      <w:r>
-        <w:t xml:space="preserve">creates technical debt, not an increased </w:t>
-      </w:r>
-      <w:r>
-        <w:t>attack surface.</w:t>
-      </w:r>
-      <w:r>
-        <w:t xml:space="preserve"> This Android-specific behavior raises a new question, “what app categories are misusing dangerous permissions?”</w:t>
+        <w:t>.  Dangerous permissions can compromise the user’s privacy and security expectations.  Meanwhile, when an application is over permissive with non-dangerous rights, it creates technical debt, not an increased attack surface. This Android-specific behavior raises a new question, “what app categories are misusing dangerous permissions?”</w:t>
       </w:r>
     </w:p>
     <w:p>
@@ -1799,13 +1773,7 @@
         <w:pStyle w:val="Caption"/>
       </w:pPr>
       <w:r>
-        <w:t xml:space="preserve">Figure </w:t>
-      </w:r>
-      <w:r>
-        <w:t>5</w:t>
-      </w:r>
-      <w:r>
-        <w:t>: Training the Random Forest</w:t>
+        <w:t>Figure 5: Training the Random Forest</w:t>
       </w:r>
     </w:p>
     <w:p>
@@ -2018,7 +1986,13 @@
       </w:r>
       <w:proofErr w:type="spellEnd"/>
       <w:r>
-        <w:t xml:space="preserve"> et al. (2015) built a useful data set for academic lesson plans.  Unfortunately, it is becoming “bit-rotten” and failing to keep pace with Android development.  These cracks are evident with the legacy permission metadata, deprecated tools, insufficient training data, and missing code metrics.</w:t>
+        <w:t xml:space="preserve"> et al. (2015) built a </w:t>
+      </w:r>
+      <w:r>
+        <w:t>valuable</w:t>
+      </w:r>
+      <w:r>
+        <w:t xml:space="preserve"> data set for academic lesson plans.  Unfortunately, it is becoming “bit-rotten” and failing to keep pace with Android development.  These cracks are evident with the legacy permission metadata, deprecated tools, insufficient training data, and missing code metrics.</w:t>
       </w:r>
       <w:r>
         <w:t xml:space="preserve">  </w:t>
@@ -2247,17 +2221,16 @@
     </w:p>
     <w:sdt>
       <w:sdtPr>
+        <w:rPr>
+          <w:b w:val="0"/>
+        </w:rPr>
         <w:id w:val="-1388486673"/>
         <w:docPartObj>
           <w:docPartGallery w:val="Bibliographies"/>
           <w:docPartUnique/>
         </w:docPartObj>
       </w:sdtPr>
-      <w:sdtEndPr>
-        <w:rPr>
-          <w:b w:val="0"/>
-        </w:rPr>
-      </w:sdtEndPr>
+      <w:sdtEndPr/>
       <w:sdtContent>
         <w:p>
           <w:pPr>
@@ -2280,6 +2253,7 @@
             <w:id w:val="-573587230"/>
             <w:bibliography/>
           </w:sdtPr>
+          <w:sdtEndPr/>
           <w:sdtContent>
             <w:p>
               <w:pPr>
@@ -3298,6 +3272,7 @@
   <w:style w:type="character" w:default="1" w:styleId="DefaultParagraphFont">
     <w:name w:val="Default Paragraph Font"/>
     <w:uiPriority w:val="1"/>
+    <w:semiHidden/>
     <w:unhideWhenUsed/>
   </w:style>
   <w:style w:type="table" w:default="1" w:styleId="TableNormal">
